--- a/labs/spc/data/SPC Lab Instructions.docx
+++ b/labs/spc/data/SPC Lab Instructions.docx
@@ -1624,14 +1624,14 @@
                         <a14:shadowObscured xmlns:a14="http://schemas.microsoft.com/office/drawing/2010/main"/>
                       </a:ext>
                       <a:ext uri="{909E8E84-426E-40dd-AFC4-6F175D3DCCD1}">
-                        <a14:hiddenFill xmlns:lc="http://schemas.openxmlformats.org/drawingml/2006/lockedCanvas" xmlns:a14="http://schemas.microsoft.com/office/drawing/2010/main" xmlns="" xmlns:p="http://schemas.openxmlformats.org/presentationml/2006/main" xmlns:w="http://schemas.openxmlformats.org/wordprocessingml/2006/main" xmlns:w10="urn:schemas-microsoft-com:office:word" xmlns:v="urn:schemas-microsoft-com:vml" xmlns:o="urn:schemas-microsoft-com:office:office">
+                        <a14:hiddenFill xmlns:o="urn:schemas-microsoft-com:office:office" xmlns:v="urn:schemas-microsoft-com:vml" xmlns:w10="urn:schemas-microsoft-com:office:word" xmlns:w="http://schemas.openxmlformats.org/wordprocessingml/2006/main" xmlns:p="http://schemas.openxmlformats.org/presentationml/2006/main" xmlns="" xmlns:a14="http://schemas.microsoft.com/office/drawing/2010/main" xmlns:lc="http://schemas.openxmlformats.org/drawingml/2006/lockedCanvas">
                           <a:solidFill>
                             <a:srgbClr val="FFFFFF"/>
                           </a:solidFill>
                         </a14:hiddenFill>
                       </a:ext>
                       <a:ext uri="{91240B29-F687-4f45-9708-019B960494DF}">
-                        <a14:hiddenLine xmlns:lc="http://schemas.openxmlformats.org/drawingml/2006/lockedCanvas" xmlns:a14="http://schemas.microsoft.com/office/drawing/2010/main" xmlns="" xmlns:p="http://schemas.openxmlformats.org/presentationml/2006/main" xmlns:w="http://schemas.openxmlformats.org/wordprocessingml/2006/main" xmlns:w10="urn:schemas-microsoft-com:office:word" xmlns:v="urn:schemas-microsoft-com:vml" xmlns:o="urn:schemas-microsoft-com:office:office" w="9525">
+                        <a14:hiddenLine xmlns:o="urn:schemas-microsoft-com:office:office" xmlns:v="urn:schemas-microsoft-com:vml" xmlns:w10="urn:schemas-microsoft-com:office:word" xmlns:w="http://schemas.openxmlformats.org/wordprocessingml/2006/main" xmlns:p="http://schemas.openxmlformats.org/presentationml/2006/main" xmlns="" xmlns:a14="http://schemas.microsoft.com/office/drawing/2010/main" xmlns:lc="http://schemas.openxmlformats.org/drawingml/2006/lockedCanvas" w="9525">
                           <a:solidFill>
                             <a:srgbClr val="000000"/>
                           </a:solidFill>
@@ -1931,6 +1931,11 @@
     </w:p>
     <w:p>
       <w:pPr>
+        <w:pStyle w:val="ListParagraph"/>
+        <w:numPr>
+          <w:ilvl w:val="0"/>
+          <w:numId w:val="6"/>
+        </w:numPr>
         <w:spacing w:before="120" w:line="276" w:lineRule="auto"/>
         <w:rPr>
           <w:rFonts w:ascii="Cambria" w:eastAsia="Cambria" w:hAnsi="Cambria" w:cs="Cambria"/>
@@ -1944,6 +1949,24 @@
           <w:sz w:val="22"/>
           <w:szCs w:val="22"/>
         </w:rPr>
+        <w:t>We derived inequalities such that we could guarantee that the minimum CPK was greater than one based on the control limits</w:t>
+      </w:r>
+    </w:p>
+    <w:p>
+      <w:pPr>
+        <w:spacing w:before="120" w:line="276" w:lineRule="auto"/>
+        <w:rPr>
+          <w:rFonts w:ascii="Cambria" w:eastAsia="Cambria" w:hAnsi="Cambria" w:cs="Cambria"/>
+          <w:sz w:val="22"/>
+          <w:szCs w:val="22"/>
+        </w:rPr>
+      </w:pPr>
+      <w:r>
+        <w:rPr>
+          <w:rFonts w:ascii="Cambria" w:eastAsia="Cambria" w:hAnsi="Cambria" w:cs="Cambria"/>
+          <w:sz w:val="22"/>
+          <w:szCs w:val="22"/>
+        </w:rPr>
         <w:tab/>
       </w:r>
     </w:p>
@@ -1999,6 +2022,11 @@
     </w:p>
     <w:p>
       <w:pPr>
+        <w:pStyle w:val="ListParagraph"/>
+        <w:numPr>
+          <w:ilvl w:val="0"/>
+          <w:numId w:val="5"/>
+        </w:numPr>
         <w:spacing w:before="120" w:line="276" w:lineRule="auto"/>
         <w:rPr>
           <w:rFonts w:ascii="Cambria" w:eastAsia="Cambria" w:hAnsi="Cambria" w:cs="Cambria"/>
@@ -2012,6 +2040,32 @@
           <w:sz w:val="22"/>
           <w:szCs w:val="22"/>
         </w:rPr>
+        <w:t xml:space="preserve">I did not use the range definition for Sigma.  I personally feel that </w:t>
+      </w:r>
+      <w:r>
+        <w:rPr>
+          <w:rFonts w:ascii="Cambria" w:eastAsia="Cambria" w:hAnsi="Cambria" w:cs="Cambria"/>
+          <w:sz w:val="22"/>
+          <w:szCs w:val="22"/>
+        </w:rPr>
+        <w:t>the standard deviation should be calculated based on the population.  I feel this minimizes the maximum amount of assumptions needs to make calculations.</w:t>
+      </w:r>
+    </w:p>
+    <w:p>
+      <w:pPr>
+        <w:spacing w:before="120" w:line="276" w:lineRule="auto"/>
+        <w:rPr>
+          <w:rFonts w:ascii="Cambria" w:eastAsia="Cambria" w:hAnsi="Cambria" w:cs="Cambria"/>
+          <w:sz w:val="22"/>
+          <w:szCs w:val="22"/>
+        </w:rPr>
+      </w:pPr>
+      <w:r>
+        <w:rPr>
+          <w:rFonts w:ascii="Cambria" w:eastAsia="Cambria" w:hAnsi="Cambria" w:cs="Cambria"/>
+          <w:sz w:val="22"/>
+          <w:szCs w:val="22"/>
+        </w:rPr>
         <w:t>4</w:t>
       </w:r>
       <w:r>
@@ -2053,6 +2107,78 @@
           <w:szCs w:val="22"/>
         </w:rPr>
         <w:t>?</w:t>
+      </w:r>
+    </w:p>
+    <w:p>
+      <w:pPr>
+        <w:pStyle w:val="ListParagraph"/>
+        <w:numPr>
+          <w:ilvl w:val="0"/>
+          <w:numId w:val="5"/>
+        </w:numPr>
+        <w:spacing w:before="120" w:line="276" w:lineRule="auto"/>
+        <w:rPr>
+          <w:rFonts w:ascii="Cambria" w:eastAsia="Cambria" w:hAnsi="Cambria" w:cs="Cambria"/>
+          <w:sz w:val="22"/>
+          <w:szCs w:val="22"/>
+        </w:rPr>
+      </w:pPr>
+      <w:r>
+        <w:rPr>
+          <w:rFonts w:ascii="Cambria" w:eastAsia="Cambria" w:hAnsi="Cambria" w:cs="Cambria"/>
+          <w:sz w:val="22"/>
+          <w:szCs w:val="22"/>
+        </w:rPr>
+        <w:t>The tolerances were widened</w:t>
+      </w:r>
+      <w:r>
+        <w:rPr>
+          <w:rFonts w:ascii="Cambria" w:eastAsia="Cambria" w:hAnsi="Cambria" w:cs="Cambria"/>
+          <w:sz w:val="22"/>
+          <w:szCs w:val="22"/>
+        </w:rPr>
+        <w:t xml:space="preserve"> so there is less of guarantee that the part is exactly to spec.</w:t>
+      </w:r>
+    </w:p>
+    <w:p>
+      <w:pPr>
+        <w:pStyle w:val="ListParagraph"/>
+        <w:numPr>
+          <w:ilvl w:val="0"/>
+          <w:numId w:val="5"/>
+        </w:numPr>
+        <w:spacing w:before="120" w:line="276" w:lineRule="auto"/>
+        <w:rPr>
+          <w:rFonts w:ascii="Cambria" w:eastAsia="Cambria" w:hAnsi="Cambria" w:cs="Cambria"/>
+          <w:sz w:val="22"/>
+          <w:szCs w:val="22"/>
+        </w:rPr>
+      </w:pPr>
+      <w:r>
+        <w:rPr>
+          <w:rFonts w:ascii="Cambria" w:eastAsia="Cambria" w:hAnsi="Cambria" w:cs="Cambria"/>
+          <w:sz w:val="22"/>
+          <w:szCs w:val="22"/>
+        </w:rPr>
+        <w:t>Higher probability of part that cannot fit.</w:t>
+      </w:r>
+    </w:p>
+    <w:p>
+      <w:pPr>
+        <w:spacing w:before="120" w:line="276" w:lineRule="auto"/>
+        <w:rPr>
+          <w:rFonts w:ascii="Cambria" w:eastAsia="Cambria" w:hAnsi="Cambria" w:cs="Cambria"/>
+          <w:sz w:val="22"/>
+          <w:szCs w:val="22"/>
+        </w:rPr>
+      </w:pPr>
+      <w:r>
+        <w:rPr>
+          <w:rFonts w:ascii="Cambria" w:eastAsia="Cambria" w:hAnsi="Cambria" w:cs="Cambria"/>
+          <w:sz w:val="22"/>
+          <w:szCs w:val="22"/>
+        </w:rPr>
+        <w:tab/>
       </w:r>
     </w:p>
     <w:p>
@@ -2278,6 +2404,322 @@
     <w:p>
       <w:pPr>
         <w:numPr>
+          <w:ilvl w:val="1"/>
+          <w:numId w:val="3"/>
+        </w:numPr>
+        <w:spacing w:line="276" w:lineRule="auto"/>
+        <w:contextualSpacing/>
+        <w:rPr>
+          <w:rFonts w:ascii="Cambria" w:eastAsia="Cambria" w:hAnsi="Cambria" w:cs="Cambria"/>
+          <w:sz w:val="22"/>
+          <w:szCs w:val="22"/>
+        </w:rPr>
+      </w:pPr>
+      <w:r>
+        <w:rPr>
+          <w:rFonts w:ascii="Cambria" w:eastAsia="Cambria" w:hAnsi="Cambria" w:cs="Cambria"/>
+          <w:sz w:val="22"/>
+          <w:szCs w:val="22"/>
+        </w:rPr>
+        <w:t>OG USL &amp; LSL</w:t>
+      </w:r>
+    </w:p>
+    <w:p>
+      <w:pPr>
+        <w:numPr>
+          <w:ilvl w:val="2"/>
+          <w:numId w:val="3"/>
+        </w:numPr>
+        <w:spacing w:line="276" w:lineRule="auto"/>
+        <w:contextualSpacing/>
+        <w:rPr>
+          <w:rFonts w:ascii="Cambria" w:eastAsia="Cambria" w:hAnsi="Cambria" w:cs="Cambria"/>
+          <w:sz w:val="22"/>
+          <w:szCs w:val="22"/>
+        </w:rPr>
+      </w:pPr>
+      <w:r>
+        <w:rPr>
+          <w:rFonts w:ascii="Cambria" w:eastAsia="Cambria" w:hAnsi="Cambria" w:cs="Cambria"/>
+          <w:sz w:val="22"/>
+          <w:szCs w:val="22"/>
+        </w:rPr>
+        <w:t xml:space="preserve">USL = </w:t>
+      </w:r>
+      <w:r>
+        <w:rPr>
+          <w:rFonts w:ascii="Cambria" w:eastAsia="Cambria" w:hAnsi="Cambria" w:cs="Cambria"/>
+          <w:sz w:val="22"/>
+          <w:szCs w:val="22"/>
+        </w:rPr>
+        <w:t>1.02</w:t>
+      </w:r>
+    </w:p>
+    <w:p>
+      <w:pPr>
+        <w:numPr>
+          <w:ilvl w:val="2"/>
+          <w:numId w:val="3"/>
+        </w:numPr>
+        <w:spacing w:line="276" w:lineRule="auto"/>
+        <w:contextualSpacing/>
+        <w:rPr>
+          <w:rFonts w:ascii="Cambria" w:eastAsia="Cambria" w:hAnsi="Cambria" w:cs="Cambria"/>
+          <w:sz w:val="22"/>
+          <w:szCs w:val="22"/>
+        </w:rPr>
+      </w:pPr>
+      <w:r>
+        <w:rPr>
+          <w:rFonts w:ascii="Cambria" w:eastAsia="Cambria" w:hAnsi="Cambria" w:cs="Cambria"/>
+          <w:sz w:val="22"/>
+          <w:szCs w:val="22"/>
+        </w:rPr>
+        <w:t>LSL = .995</w:t>
+      </w:r>
+    </w:p>
+    <w:p>
+      <w:pPr>
+        <w:numPr>
+          <w:ilvl w:val="1"/>
+          <w:numId w:val="3"/>
+        </w:numPr>
+        <w:spacing w:line="276" w:lineRule="auto"/>
+        <w:contextualSpacing/>
+        <w:rPr>
+          <w:rFonts w:ascii="Cambria" w:eastAsia="Cambria" w:hAnsi="Cambria" w:cs="Cambria"/>
+          <w:sz w:val="22"/>
+          <w:szCs w:val="22"/>
+        </w:rPr>
+      </w:pPr>
+      <w:r>
+        <w:rPr>
+          <w:rFonts w:ascii="Cambria" w:eastAsia="Cambria" w:hAnsi="Cambria" w:cs="Cambria"/>
+          <w:sz w:val="22"/>
+          <w:szCs w:val="22"/>
+        </w:rPr>
+        <w:t>Height Sigmas</w:t>
+      </w:r>
+    </w:p>
+    <w:p>
+      <w:pPr>
+        <w:numPr>
+          <w:ilvl w:val="2"/>
+          <w:numId w:val="3"/>
+        </w:numPr>
+        <w:spacing w:line="276" w:lineRule="auto"/>
+        <w:contextualSpacing/>
+        <w:rPr>
+          <w:rFonts w:ascii="Cambria" w:eastAsia="Cambria" w:hAnsi="Cambria" w:cs="Cambria"/>
+          <w:sz w:val="22"/>
+          <w:szCs w:val="22"/>
+        </w:rPr>
+      </w:pPr>
+      <w:r>
+        <w:rPr>
+          <w:rFonts w:ascii="Cambria" w:eastAsia="Cambria" w:hAnsi="Cambria" w:cs="Cambria"/>
+          <w:sz w:val="22"/>
+          <w:szCs w:val="22"/>
+        </w:rPr>
+        <w:t>X-SIGMA</w:t>
+      </w:r>
+    </w:p>
+    <w:p>
+      <w:pPr>
+        <w:numPr>
+          <w:ilvl w:val="3"/>
+          <w:numId w:val="3"/>
+        </w:numPr>
+        <w:spacing w:line="276" w:lineRule="auto"/>
+        <w:contextualSpacing/>
+        <w:rPr>
+          <w:rFonts w:ascii="Cambria" w:eastAsia="Cambria" w:hAnsi="Cambria" w:cs="Cambria"/>
+          <w:sz w:val="22"/>
+          <w:szCs w:val="22"/>
+        </w:rPr>
+      </w:pPr>
+      <w:r>
+        <w:rPr>
+          <w:rFonts w:ascii="Cambria" w:eastAsia="Cambria" w:hAnsi="Cambria" w:cs="Cambria"/>
+          <w:sz w:val="22"/>
+          <w:szCs w:val="22"/>
+        </w:rPr>
+        <w:t>0.020674057365969</w:t>
+      </w:r>
+    </w:p>
+    <w:p>
+      <w:pPr>
+        <w:numPr>
+          <w:ilvl w:val="2"/>
+          <w:numId w:val="3"/>
+        </w:numPr>
+        <w:spacing w:line="276" w:lineRule="auto"/>
+        <w:contextualSpacing/>
+        <w:rPr>
+          <w:rFonts w:ascii="Cambria" w:eastAsia="Cambria" w:hAnsi="Cambria" w:cs="Cambria"/>
+          <w:sz w:val="22"/>
+          <w:szCs w:val="22"/>
+        </w:rPr>
+      </w:pPr>
+      <w:r>
+        <w:rPr>
+          <w:rFonts w:ascii="Cambria" w:eastAsia="Cambria" w:hAnsi="Cambria" w:cs="Cambria"/>
+          <w:sz w:val="22"/>
+          <w:szCs w:val="22"/>
+        </w:rPr>
+        <w:t>R-SIGMA</w:t>
+      </w:r>
+    </w:p>
+    <w:p>
+      <w:pPr>
+        <w:numPr>
+          <w:ilvl w:val="3"/>
+          <w:numId w:val="3"/>
+        </w:numPr>
+        <w:spacing w:line="276" w:lineRule="auto"/>
+        <w:contextualSpacing/>
+        <w:rPr>
+          <w:rFonts w:ascii="Cambria" w:eastAsia="Cambria" w:hAnsi="Cambria" w:cs="Cambria"/>
+          <w:sz w:val="22"/>
+          <w:szCs w:val="22"/>
+        </w:rPr>
+      </w:pPr>
+      <w:r>
+        <w:rPr>
+          <w:rFonts w:ascii="Cambria" w:eastAsia="Cambria" w:hAnsi="Cambria" w:cs="Cambria"/>
+          <w:sz w:val="22"/>
+          <w:szCs w:val="22"/>
+        </w:rPr>
+        <w:t>0.014991181657848</w:t>
+      </w:r>
+    </w:p>
+    <w:p>
+      <w:pPr>
+        <w:numPr>
+          <w:ilvl w:val="1"/>
+          <w:numId w:val="3"/>
+        </w:numPr>
+        <w:spacing w:line="276" w:lineRule="auto"/>
+        <w:contextualSpacing/>
+        <w:rPr>
+          <w:rFonts w:ascii="Cambria" w:eastAsia="Cambria" w:hAnsi="Cambria" w:cs="Cambria"/>
+          <w:sz w:val="22"/>
+          <w:szCs w:val="22"/>
+        </w:rPr>
+      </w:pPr>
+      <w:r>
+        <w:rPr>
+          <w:rFonts w:ascii="Cambria" w:eastAsia="Cambria" w:hAnsi="Cambria" w:cs="Cambria"/>
+          <w:sz w:val="22"/>
+          <w:szCs w:val="22"/>
+        </w:rPr>
+        <w:t>Dial Sigmas</w:t>
+      </w:r>
+    </w:p>
+    <w:p>
+      <w:pPr>
+        <w:numPr>
+          <w:ilvl w:val="2"/>
+          <w:numId w:val="3"/>
+        </w:numPr>
+        <w:spacing w:line="276" w:lineRule="auto"/>
+        <w:contextualSpacing/>
+        <w:rPr>
+          <w:rFonts w:ascii="Cambria" w:eastAsia="Cambria" w:hAnsi="Cambria" w:cs="Cambria"/>
+          <w:sz w:val="22"/>
+          <w:szCs w:val="22"/>
+        </w:rPr>
+      </w:pPr>
+      <w:r>
+        <w:rPr>
+          <w:rFonts w:ascii="Cambria" w:eastAsia="Cambria" w:hAnsi="Cambria" w:cs="Cambria"/>
+          <w:sz w:val="22"/>
+          <w:szCs w:val="22"/>
+        </w:rPr>
+        <w:t>X-SIGMA</w:t>
+      </w:r>
+    </w:p>
+    <w:p>
+      <w:pPr>
+        <w:numPr>
+          <w:ilvl w:val="3"/>
+          <w:numId w:val="3"/>
+        </w:numPr>
+        <w:spacing w:line="276" w:lineRule="auto"/>
+        <w:contextualSpacing/>
+        <w:rPr>
+          <w:rFonts w:ascii="Cambria" w:eastAsia="Cambria" w:hAnsi="Cambria" w:cs="Cambria"/>
+          <w:sz w:val="22"/>
+          <w:szCs w:val="22"/>
+        </w:rPr>
+      </w:pPr>
+      <w:r>
+        <w:rPr>
+          <w:rFonts w:ascii="Cambria" w:eastAsia="Cambria" w:hAnsi="Cambria" w:cs="Cambria"/>
+          <w:sz w:val="22"/>
+          <w:szCs w:val="22"/>
+        </w:rPr>
+        <w:lastRenderedPageBreak/>
+        <w:t>0.021373521386582</w:t>
+      </w:r>
+    </w:p>
+    <w:p>
+      <w:pPr>
+        <w:numPr>
+          <w:ilvl w:val="2"/>
+          <w:numId w:val="3"/>
+        </w:numPr>
+        <w:spacing w:line="276" w:lineRule="auto"/>
+        <w:contextualSpacing/>
+        <w:rPr>
+          <w:rFonts w:ascii="Cambria" w:eastAsia="Cambria" w:hAnsi="Cambria" w:cs="Cambria"/>
+          <w:sz w:val="22"/>
+          <w:szCs w:val="22"/>
+        </w:rPr>
+      </w:pPr>
+      <w:r>
+        <w:rPr>
+          <w:rFonts w:ascii="Cambria" w:eastAsia="Cambria" w:hAnsi="Cambria" w:cs="Cambria"/>
+          <w:sz w:val="22"/>
+          <w:szCs w:val="22"/>
+        </w:rPr>
+        <w:t>R</w:t>
+      </w:r>
+      <w:r>
+        <w:rPr>
+          <w:rFonts w:ascii="Cambria" w:eastAsia="Cambria" w:hAnsi="Cambria" w:cs="Cambria"/>
+          <w:sz w:val="22"/>
+          <w:szCs w:val="22"/>
+        </w:rPr>
+        <w:t>-SIGMA</w:t>
+      </w:r>
+    </w:p>
+    <w:p>
+      <w:pPr>
+        <w:numPr>
+          <w:ilvl w:val="3"/>
+          <w:numId w:val="3"/>
+        </w:numPr>
+        <w:spacing w:line="276" w:lineRule="auto"/>
+        <w:contextualSpacing/>
+        <w:rPr>
+          <w:rFonts w:ascii="Cambria" w:eastAsia="Cambria" w:hAnsi="Cambria" w:cs="Cambria"/>
+          <w:sz w:val="22"/>
+          <w:szCs w:val="22"/>
+        </w:rPr>
+      </w:pPr>
+      <w:r>
+        <w:rPr>
+          <w:rFonts w:ascii="Cambria" w:eastAsia="Cambria" w:hAnsi="Cambria" w:cs="Cambria"/>
+          <w:sz w:val="22"/>
+          <w:szCs w:val="22"/>
+        </w:rPr>
+        <w:t>0.016328088740369</w:t>
+      </w:r>
+    </w:p>
+    <w:p>
+      <w:pPr>
+        <w:numPr>
           <w:ilvl w:val="0"/>
           <w:numId w:val="3"/>
         </w:numPr>
@@ -2415,213 +2857,6 @@
         </w:rPr>
         <w:t>X</w:t>
       </w:r>
-    </w:p>
-    <w:p>
-      <w:pPr>
-        <w:pStyle w:val="ListParagraph"/>
-        <w:numPr>
-          <w:ilvl w:val="3"/>
-          <w:numId w:val="3"/>
-        </w:numPr>
-        <w:spacing w:line="276" w:lineRule="auto"/>
-        <w:rPr>
-          <w:rFonts w:ascii="Cambria" w:eastAsia="Cambria" w:hAnsi="Cambria" w:cs="Cambria"/>
-          <w:sz w:val="22"/>
-          <w:szCs w:val="22"/>
-        </w:rPr>
-      </w:pPr>
-      <w:r>
-        <w:rPr>
-          <w:rFonts w:ascii="Cambria" w:eastAsia="Cambria" w:hAnsi="Cambria" w:cs="Cambria"/>
-          <w:sz w:val="22"/>
-          <w:szCs w:val="22"/>
-        </w:rPr>
-        <w:t xml:space="preserve">UCL = </w:t>
-      </w:r>
-    </w:p>
-    <w:p>
-      <w:pPr>
-        <w:pStyle w:val="ListParagraph"/>
-        <w:numPr>
-          <w:ilvl w:val="3"/>
-          <w:numId w:val="3"/>
-        </w:numPr>
-        <w:spacing w:line="276" w:lineRule="auto"/>
-        <w:rPr>
-          <w:rFonts w:ascii="Cambria" w:eastAsia="Cambria" w:hAnsi="Cambria" w:cs="Cambria"/>
-          <w:sz w:val="22"/>
-          <w:szCs w:val="22"/>
-        </w:rPr>
-      </w:pPr>
-      <w:r>
-        <w:rPr>
-          <w:rFonts w:ascii="Cambria" w:eastAsia="Cambria" w:hAnsi="Cambria" w:cs="Cambria"/>
-          <w:sz w:val="22"/>
-          <w:szCs w:val="22"/>
-        </w:rPr>
-        <w:t xml:space="preserve">LCL = </w:t>
-      </w:r>
-    </w:p>
-    <w:p>
-      <w:pPr>
-        <w:pStyle w:val="ListParagraph"/>
-        <w:numPr>
-          <w:ilvl w:val="2"/>
-          <w:numId w:val="3"/>
-        </w:numPr>
-        <w:spacing w:line="276" w:lineRule="auto"/>
-        <w:rPr>
-          <w:rFonts w:ascii="Cambria" w:eastAsia="Cambria" w:hAnsi="Cambria" w:cs="Cambria"/>
-          <w:sz w:val="22"/>
-          <w:szCs w:val="22"/>
-        </w:rPr>
-      </w:pPr>
-      <w:r>
-        <w:rPr>
-          <w:rFonts w:ascii="Cambria" w:eastAsia="Cambria" w:hAnsi="Cambria" w:cs="Cambria"/>
-          <w:sz w:val="22"/>
-          <w:szCs w:val="22"/>
-        </w:rPr>
-        <w:t>R</w:t>
-      </w:r>
-    </w:p>
-    <w:p>
-      <w:pPr>
-        <w:pStyle w:val="ListParagraph"/>
-        <w:numPr>
-          <w:ilvl w:val="3"/>
-          <w:numId w:val="3"/>
-        </w:numPr>
-        <w:spacing w:line="276" w:lineRule="auto"/>
-        <w:rPr>
-          <w:rFonts w:ascii="Cambria" w:eastAsia="Cambria" w:hAnsi="Cambria" w:cs="Cambria"/>
-          <w:sz w:val="22"/>
-          <w:szCs w:val="22"/>
-        </w:rPr>
-      </w:pPr>
-      <w:r>
-        <w:rPr>
-          <w:rFonts w:ascii="Cambria" w:eastAsia="Cambria" w:hAnsi="Cambria" w:cs="Cambria"/>
-          <w:sz w:val="22"/>
-          <w:szCs w:val="22"/>
-        </w:rPr>
-        <w:t>UCL</w:t>
-      </w:r>
-    </w:p>
-    <w:p>
-      <w:pPr>
-        <w:pStyle w:val="ListParagraph"/>
-        <w:numPr>
-          <w:ilvl w:val="3"/>
-          <w:numId w:val="3"/>
-        </w:numPr>
-        <w:spacing w:line="276" w:lineRule="auto"/>
-        <w:rPr>
-          <w:rFonts w:ascii="Cambria" w:eastAsia="Cambria" w:hAnsi="Cambria" w:cs="Cambria"/>
-          <w:sz w:val="22"/>
-          <w:szCs w:val="22"/>
-        </w:rPr>
-      </w:pPr>
-      <w:r>
-        <w:rPr>
-          <w:rFonts w:ascii="Cambria" w:eastAsia="Cambria" w:hAnsi="Cambria" w:cs="Cambria"/>
-          <w:sz w:val="22"/>
-          <w:szCs w:val="22"/>
-        </w:rPr>
-        <w:t>LCL</w:t>
-      </w:r>
-    </w:p>
-    <w:p>
-      <w:pPr>
-        <w:pStyle w:val="ListParagraph"/>
-        <w:numPr>
-          <w:ilvl w:val="1"/>
-          <w:numId w:val="3"/>
-        </w:numPr>
-        <w:spacing w:line="276" w:lineRule="auto"/>
-        <w:rPr>
-          <w:rFonts w:ascii="Cambria" w:eastAsia="Cambria" w:hAnsi="Cambria" w:cs="Cambria"/>
-          <w:sz w:val="22"/>
-          <w:szCs w:val="22"/>
-        </w:rPr>
-      </w:pPr>
-    </w:p>
-    <w:p>
-      <w:pPr>
-        <w:numPr>
-          <w:ilvl w:val="0"/>
-          <w:numId w:val="3"/>
-        </w:numPr>
-        <w:spacing w:line="276" w:lineRule="auto"/>
-        <w:contextualSpacing/>
-        <w:rPr>
-          <w:rFonts w:ascii="Cambria" w:eastAsia="Cambria" w:hAnsi="Cambria" w:cs="Cambria"/>
-          <w:sz w:val="22"/>
-          <w:szCs w:val="22"/>
-        </w:rPr>
-      </w:pPr>
-      <w:r>
-        <w:rPr>
-          <w:rFonts w:ascii="Cambria" w:eastAsia="Cambria" w:hAnsi="Cambria" w:cs="Cambria"/>
-          <w:sz w:val="22"/>
-          <w:szCs w:val="22"/>
-        </w:rPr>
-        <w:t>Cp and Cpk:</w:t>
-      </w:r>
-    </w:p>
-    <w:p>
-      <w:pPr>
-        <w:numPr>
-          <w:ilvl w:val="1"/>
-          <w:numId w:val="3"/>
-        </w:numPr>
-        <w:spacing w:line="276" w:lineRule="auto"/>
-        <w:contextualSpacing/>
-        <w:rPr>
-          <w:rFonts w:ascii="Cambria" w:eastAsia="Cambria" w:hAnsi="Cambria" w:cs="Cambria"/>
-          <w:sz w:val="22"/>
-          <w:szCs w:val="22"/>
-        </w:rPr>
-      </w:pPr>
-      <w:r>
-        <w:rPr>
-          <w:rFonts w:ascii="Cambria" w:eastAsia="Cambria" w:hAnsi="Cambria" w:cs="Cambria"/>
-          <w:sz w:val="22"/>
-          <w:szCs w:val="22"/>
-        </w:rPr>
-        <w:t>Calculated using both versions of sigma for both processes (4 sets total</w:t>
-      </w:r>
-      <w:r>
-        <w:rPr>
-          <w:rFonts w:ascii="Cambria" w:eastAsia="Cambria" w:hAnsi="Cambria" w:cs="Cambria"/>
-          <w:sz w:val="22"/>
-          <w:szCs w:val="22"/>
-        </w:rPr>
-        <w:t xml:space="preserve">) </w:t>
-      </w:r>
-      <w:r>
-        <w:rPr>
-          <w:rFonts w:ascii="Cambria" w:eastAsia="Cambria" w:hAnsi="Cambria" w:cs="Cambria"/>
-          <w:sz w:val="22"/>
-          <w:szCs w:val="22"/>
-        </w:rPr>
-        <w:t>with original LSL &amp; USL</w:t>
-      </w:r>
-    </w:p>
-    <w:p>
-      <w:pPr>
-        <w:pStyle w:val="ListParagraph"/>
-        <w:numPr>
-          <w:ilvl w:val="1"/>
-          <w:numId w:val="3"/>
-        </w:numPr>
-        <w:spacing w:line="276" w:lineRule="auto"/>
-        <w:rPr>
-          <w:rFonts w:ascii="Cambria" w:eastAsia="Cambria" w:hAnsi="Cambria" w:cs="Cambria"/>
-          <w:sz w:val="22"/>
-          <w:szCs w:val="22"/>
-        </w:rPr>
-      </w:pPr>
       <w:r>
         <w:rPr>
           <w:rFonts w:ascii="Cambria" w:eastAsia="Cambria" w:hAnsi="Cambria" w:cs="Cambria"/>
@@ -2630,8 +2865,23 @@
           <w:sz w:val="22"/>
           <w:szCs w:val="22"/>
         </w:rPr>
-        <w:t>Height Cp</w:t>
-      </w:r>
+        <w:t>-SIGMA</w:t>
+      </w:r>
+    </w:p>
+    <w:p>
+      <w:pPr>
+        <w:pStyle w:val="ListParagraph"/>
+        <w:numPr>
+          <w:ilvl w:val="3"/>
+          <w:numId w:val="3"/>
+        </w:numPr>
+        <w:spacing w:line="276" w:lineRule="auto"/>
+        <w:rPr>
+          <w:rFonts w:ascii="Cambria" w:eastAsia="Cambria" w:hAnsi="Cambria" w:cs="Cambria"/>
+          <w:sz w:val="22"/>
+          <w:szCs w:val="22"/>
+        </w:rPr>
+      </w:pPr>
       <w:r>
         <w:rPr>
           <w:rFonts w:ascii="Cambria" w:eastAsia="Cambria" w:hAnsi="Cambria" w:cs="Cambria"/>
@@ -2640,8 +2890,217 @@
           <w:sz w:val="22"/>
           <w:szCs w:val="22"/>
         </w:rPr>
-        <w:t xml:space="preserve"> &amp; </w:t>
-      </w:r>
+        <w:t>X</w:t>
+      </w:r>
+    </w:p>
+    <w:p>
+      <w:pPr>
+        <w:pStyle w:val="ListParagraph"/>
+        <w:numPr>
+          <w:ilvl w:val="4"/>
+          <w:numId w:val="3"/>
+        </w:numPr>
+        <w:spacing w:line="276" w:lineRule="auto"/>
+        <w:rPr>
+          <w:rFonts w:ascii="Cambria" w:eastAsia="Cambria" w:hAnsi="Cambria" w:cs="Cambria"/>
+          <w:sz w:val="22"/>
+          <w:szCs w:val="22"/>
+        </w:rPr>
+      </w:pPr>
+      <w:r>
+        <w:rPr>
+          <w:rFonts w:ascii="Cambria" w:eastAsia="Cambria" w:hAnsi="Cambria" w:cs="Cambria"/>
+          <w:sz w:val="22"/>
+          <w:szCs w:val="22"/>
+        </w:rPr>
+        <w:t xml:space="preserve">UCL = </w:t>
+      </w:r>
+      <w:r>
+        <w:rPr>
+          <w:rFonts w:ascii="Cambria" w:eastAsia="Cambria" w:hAnsi="Cambria" w:cs="Cambria"/>
+          <w:sz w:val="22"/>
+          <w:szCs w:val="22"/>
+        </w:rPr>
+        <w:t>1.071837172097905</w:t>
+      </w:r>
+    </w:p>
+    <w:p>
+      <w:pPr>
+        <w:pStyle w:val="ListParagraph"/>
+        <w:numPr>
+          <w:ilvl w:val="4"/>
+          <w:numId w:val="3"/>
+        </w:numPr>
+        <w:spacing w:line="276" w:lineRule="auto"/>
+        <w:rPr>
+          <w:rFonts w:ascii="Cambria" w:eastAsia="Cambria" w:hAnsi="Cambria" w:cs="Cambria"/>
+          <w:sz w:val="22"/>
+          <w:szCs w:val="22"/>
+        </w:rPr>
+      </w:pPr>
+      <w:r>
+        <w:rPr>
+          <w:rFonts w:ascii="Cambria" w:eastAsia="Cambria" w:hAnsi="Cambria" w:cs="Cambria"/>
+          <w:sz w:val="22"/>
+          <w:szCs w:val="22"/>
+        </w:rPr>
+        <w:t xml:space="preserve">LCL = </w:t>
+      </w:r>
+      <w:r>
+        <w:rPr>
+          <w:rFonts w:ascii="Cambria" w:eastAsia="Cambria" w:hAnsi="Cambria" w:cs="Cambria"/>
+          <w:sz w:val="22"/>
+          <w:szCs w:val="22"/>
+        </w:rPr>
+        <w:t>0.947792827902094</w:t>
+      </w:r>
+    </w:p>
+    <w:p>
+      <w:pPr>
+        <w:pStyle w:val="ListParagraph"/>
+        <w:numPr>
+          <w:ilvl w:val="3"/>
+          <w:numId w:val="3"/>
+        </w:numPr>
+        <w:spacing w:line="276" w:lineRule="auto"/>
+        <w:rPr>
+          <w:rFonts w:ascii="Cambria" w:eastAsia="Cambria" w:hAnsi="Cambria" w:cs="Cambria"/>
+          <w:sz w:val="22"/>
+          <w:szCs w:val="22"/>
+        </w:rPr>
+      </w:pPr>
+      <w:r>
+        <w:rPr>
+          <w:rFonts w:ascii="Cambria" w:eastAsia="Cambria" w:hAnsi="Cambria" w:cs="Cambria"/>
+          <w:sz w:val="22"/>
+          <w:szCs w:val="22"/>
+        </w:rPr>
+        <w:t>R</w:t>
+      </w:r>
+    </w:p>
+    <w:p>
+      <w:pPr>
+        <w:pStyle w:val="ListParagraph"/>
+        <w:numPr>
+          <w:ilvl w:val="4"/>
+          <w:numId w:val="3"/>
+        </w:numPr>
+        <w:spacing w:line="276" w:lineRule="auto"/>
+        <w:rPr>
+          <w:rFonts w:ascii="Cambria" w:eastAsia="Cambria" w:hAnsi="Cambria" w:cs="Cambria"/>
+          <w:sz w:val="22"/>
+          <w:szCs w:val="22"/>
+        </w:rPr>
+      </w:pPr>
+      <w:r>
+        <w:rPr>
+          <w:rFonts w:ascii="Cambria" w:eastAsia="Cambria" w:hAnsi="Cambria" w:cs="Cambria"/>
+          <w:sz w:val="22"/>
+          <w:szCs w:val="22"/>
+        </w:rPr>
+        <w:t xml:space="preserve">UCL = </w:t>
+      </w:r>
+      <w:r>
+        <w:rPr>
+          <w:rFonts w:ascii="Cambria" w:eastAsia="Cambria" w:hAnsi="Cambria" w:cs="Cambria"/>
+          <w:sz w:val="22"/>
+          <w:szCs w:val="22"/>
+        </w:rPr>
+        <w:t>0.081995857142857</w:t>
+      </w:r>
+    </w:p>
+    <w:p>
+      <w:pPr>
+        <w:pStyle w:val="ListParagraph"/>
+        <w:numPr>
+          <w:ilvl w:val="4"/>
+          <w:numId w:val="3"/>
+        </w:numPr>
+        <w:spacing w:line="276" w:lineRule="auto"/>
+        <w:rPr>
+          <w:rFonts w:ascii="Cambria" w:eastAsia="Cambria" w:hAnsi="Cambria" w:cs="Cambria"/>
+          <w:sz w:val="22"/>
+          <w:szCs w:val="22"/>
+        </w:rPr>
+      </w:pPr>
+      <w:r>
+        <w:rPr>
+          <w:rFonts w:ascii="Cambria" w:eastAsia="Cambria" w:hAnsi="Cambria" w:cs="Cambria"/>
+          <w:sz w:val="22"/>
+          <w:szCs w:val="22"/>
+        </w:rPr>
+        <w:t>LCL</w:t>
+      </w:r>
+      <w:r>
+        <w:rPr>
+          <w:rFonts w:ascii="Cambria" w:eastAsia="Cambria" w:hAnsi="Cambria" w:cs="Cambria"/>
+          <w:sz w:val="22"/>
+          <w:szCs w:val="22"/>
+        </w:rPr>
+        <w:t xml:space="preserve"> </w:t>
+      </w:r>
+      <w:r>
+        <w:rPr>
+          <w:rFonts w:ascii="Cambria" w:eastAsia="Cambria" w:hAnsi="Cambria" w:cs="Cambria"/>
+          <w:sz w:val="22"/>
+          <w:szCs w:val="22"/>
+        </w:rPr>
+        <w:t xml:space="preserve">= </w:t>
+      </w:r>
+      <w:r>
+        <w:rPr>
+          <w:rFonts w:ascii="Cambria" w:eastAsia="Cambria" w:hAnsi="Cambria" w:cs="Cambria"/>
+          <w:sz w:val="22"/>
+          <w:szCs w:val="22"/>
+        </w:rPr>
+        <w:t>0.010289857142857</w:t>
+      </w:r>
+    </w:p>
+    <w:p>
+      <w:pPr>
+        <w:pStyle w:val="ListParagraph"/>
+        <w:numPr>
+          <w:ilvl w:val="2"/>
+          <w:numId w:val="3"/>
+        </w:numPr>
+        <w:spacing w:line="276" w:lineRule="auto"/>
+        <w:rPr>
+          <w:rFonts w:ascii="Cambria" w:eastAsia="Cambria" w:hAnsi="Cambria" w:cs="Cambria"/>
+          <w:sz w:val="22"/>
+          <w:szCs w:val="22"/>
+        </w:rPr>
+      </w:pPr>
+      <w:r>
+        <w:rPr>
+          <w:rFonts w:ascii="Cambria" w:eastAsia="Cambria" w:hAnsi="Cambria" w:cs="Cambria"/>
+          <w:sz w:val="22"/>
+          <w:szCs w:val="22"/>
+        </w:rPr>
+        <w:t>R</w:t>
+      </w:r>
+      <w:r>
+        <w:rPr>
+          <w:rFonts w:ascii="Cambria" w:eastAsia="Cambria" w:hAnsi="Cambria" w:cs="Cambria"/>
+          <w:sz w:val="22"/>
+          <w:szCs w:val="22"/>
+        </w:rPr>
+        <w:t>-SIGMA</w:t>
+      </w:r>
+    </w:p>
+    <w:p>
+      <w:pPr>
+        <w:pStyle w:val="ListParagraph"/>
+        <w:numPr>
+          <w:ilvl w:val="3"/>
+          <w:numId w:val="3"/>
+        </w:numPr>
+        <w:spacing w:line="276" w:lineRule="auto"/>
+        <w:rPr>
+          <w:rFonts w:ascii="Cambria" w:eastAsia="Cambria" w:hAnsi="Cambria" w:cs="Cambria"/>
+          <w:sz w:val="22"/>
+          <w:szCs w:val="22"/>
+        </w:rPr>
+      </w:pPr>
       <w:r>
         <w:rPr>
           <w:rFonts w:ascii="Cambria" w:eastAsia="Cambria" w:hAnsi="Cambria" w:cs="Cambria"/>
@@ -2650,14 +3109,181 @@
           <w:sz w:val="22"/>
           <w:szCs w:val="22"/>
         </w:rPr>
-        <w:t>Cpk:</w:t>
-      </w:r>
-    </w:p>
-    <w:p>
-      <w:pPr>
-        <w:pStyle w:val="ListParagraph"/>
-        <w:numPr>
-          <w:ilvl w:val="2"/>
+        <w:t>X</w:t>
+      </w:r>
+    </w:p>
+    <w:p>
+      <w:pPr>
+        <w:pStyle w:val="ListParagraph"/>
+        <w:numPr>
+          <w:ilvl w:val="4"/>
+          <w:numId w:val="3"/>
+        </w:numPr>
+        <w:spacing w:line="276" w:lineRule="auto"/>
+        <w:rPr>
+          <w:rFonts w:ascii="Cambria" w:eastAsia="Cambria" w:hAnsi="Cambria" w:cs="Cambria"/>
+          <w:sz w:val="22"/>
+          <w:szCs w:val="22"/>
+        </w:rPr>
+      </w:pPr>
+      <w:r>
+        <w:rPr>
+          <w:rFonts w:ascii="Cambria" w:eastAsia="Cambria" w:hAnsi="Cambria" w:cs="Cambria"/>
+          <w:sz w:val="22"/>
+          <w:szCs w:val="22"/>
+        </w:rPr>
+        <w:t xml:space="preserve">UCL = </w:t>
+      </w:r>
+      <w:r>
+        <w:rPr>
+          <w:rFonts w:ascii="Cambria" w:eastAsia="Cambria" w:hAnsi="Cambria" w:cs="Cambria"/>
+          <w:sz w:val="22"/>
+          <w:szCs w:val="22"/>
+        </w:rPr>
+        <w:t>1.054788544973545</w:t>
+      </w:r>
+    </w:p>
+    <w:p>
+      <w:pPr>
+        <w:pStyle w:val="ListParagraph"/>
+        <w:numPr>
+          <w:ilvl w:val="4"/>
+          <w:numId w:val="3"/>
+        </w:numPr>
+        <w:spacing w:line="276" w:lineRule="auto"/>
+        <w:rPr>
+          <w:rFonts w:ascii="Cambria" w:eastAsia="Cambria" w:hAnsi="Cambria" w:cs="Cambria"/>
+          <w:sz w:val="22"/>
+          <w:szCs w:val="22"/>
+        </w:rPr>
+      </w:pPr>
+      <w:r>
+        <w:rPr>
+          <w:rFonts w:ascii="Cambria" w:eastAsia="Cambria" w:hAnsi="Cambria" w:cs="Cambria"/>
+          <w:sz w:val="22"/>
+          <w:szCs w:val="22"/>
+        </w:rPr>
+        <w:t xml:space="preserve">LCL </w:t>
+      </w:r>
+      <w:r>
+        <w:rPr>
+          <w:rFonts w:ascii="Cambria" w:eastAsia="Cambria" w:hAnsi="Cambria" w:cs="Cambria"/>
+          <w:sz w:val="22"/>
+          <w:szCs w:val="22"/>
+        </w:rPr>
+        <w:t xml:space="preserve">= </w:t>
+      </w:r>
+      <w:r>
+        <w:rPr>
+          <w:rFonts w:ascii="Cambria" w:eastAsia="Cambria" w:hAnsi="Cambria" w:cs="Cambria"/>
+          <w:sz w:val="22"/>
+          <w:szCs w:val="22"/>
+        </w:rPr>
+        <w:t>0.964841455026455</w:t>
+      </w:r>
+    </w:p>
+    <w:p>
+      <w:pPr>
+        <w:pStyle w:val="ListParagraph"/>
+        <w:numPr>
+          <w:ilvl w:val="3"/>
+          <w:numId w:val="3"/>
+        </w:numPr>
+        <w:spacing w:line="276" w:lineRule="auto"/>
+        <w:rPr>
+          <w:rFonts w:ascii="Cambria" w:eastAsia="Cambria" w:hAnsi="Cambria" w:cs="Cambria"/>
+          <w:sz w:val="22"/>
+          <w:szCs w:val="22"/>
+        </w:rPr>
+      </w:pPr>
+      <w:r>
+        <w:rPr>
+          <w:rFonts w:ascii="Cambria" w:eastAsia="Cambria" w:hAnsi="Cambria" w:cs="Cambria"/>
+          <w:sz w:val="22"/>
+          <w:szCs w:val="22"/>
+        </w:rPr>
+        <w:t>R</w:t>
+      </w:r>
+    </w:p>
+    <w:p>
+      <w:pPr>
+        <w:pStyle w:val="ListParagraph"/>
+        <w:numPr>
+          <w:ilvl w:val="4"/>
+          <w:numId w:val="3"/>
+        </w:numPr>
+        <w:spacing w:line="276" w:lineRule="auto"/>
+        <w:rPr>
+          <w:rFonts w:ascii="Cambria" w:eastAsia="Cambria" w:hAnsi="Cambria" w:cs="Cambria"/>
+          <w:sz w:val="22"/>
+          <w:szCs w:val="22"/>
+        </w:rPr>
+      </w:pPr>
+      <w:r>
+        <w:rPr>
+          <w:rFonts w:ascii="Cambria" w:eastAsia="Cambria" w:hAnsi="Cambria" w:cs="Cambria"/>
+          <w:sz w:val="22"/>
+          <w:szCs w:val="22"/>
+        </w:rPr>
+        <w:t xml:space="preserve">UCL = </w:t>
+      </w:r>
+      <w:r>
+        <w:rPr>
+          <w:rFonts w:ascii="Cambria" w:eastAsia="Cambria" w:hAnsi="Cambria" w:cs="Cambria"/>
+          <w:sz w:val="22"/>
+          <w:szCs w:val="22"/>
+        </w:rPr>
+        <w:t>0.081995857142857</w:t>
+      </w:r>
+    </w:p>
+    <w:p>
+      <w:pPr>
+        <w:pStyle w:val="ListParagraph"/>
+        <w:numPr>
+          <w:ilvl w:val="4"/>
+          <w:numId w:val="3"/>
+        </w:numPr>
+        <w:spacing w:line="276" w:lineRule="auto"/>
+        <w:rPr>
+          <w:rFonts w:ascii="Cambria" w:eastAsia="Cambria" w:hAnsi="Cambria" w:cs="Cambria"/>
+          <w:sz w:val="22"/>
+          <w:szCs w:val="22"/>
+        </w:rPr>
+      </w:pPr>
+      <w:r>
+        <w:rPr>
+          <w:rFonts w:ascii="Cambria" w:eastAsia="Cambria" w:hAnsi="Cambria" w:cs="Cambria"/>
+          <w:sz w:val="22"/>
+          <w:szCs w:val="22"/>
+        </w:rPr>
+        <w:t xml:space="preserve">LCL = </w:t>
+      </w:r>
+      <w:r>
+        <w:rPr>
+          <w:rFonts w:ascii="Cambria" w:eastAsia="Cambria" w:hAnsi="Cambria" w:cs="Cambria"/>
+          <w:sz w:val="22"/>
+          <w:szCs w:val="22"/>
+        </w:rPr>
+        <w:t>0.010289857142857</w:t>
+      </w:r>
+    </w:p>
+    <w:p>
+      <w:pPr>
+        <w:pStyle w:val="ListParagraph"/>
+        <w:spacing w:line="276" w:lineRule="auto"/>
+        <w:ind w:left="3600"/>
+        <w:rPr>
+          <w:rFonts w:ascii="Cambria" w:eastAsia="Cambria" w:hAnsi="Cambria" w:cs="Cambria"/>
+          <w:sz w:val="22"/>
+          <w:szCs w:val="22"/>
+        </w:rPr>
+      </w:pPr>
+    </w:p>
+    <w:p>
+      <w:pPr>
+        <w:pStyle w:val="ListParagraph"/>
+        <w:numPr>
+          <w:ilvl w:val="1"/>
           <w:numId w:val="3"/>
         </w:numPr>
         <w:spacing w:line="276" w:lineRule="auto"/>
@@ -2675,154 +3301,8 @@
           <w:sz w:val="22"/>
           <w:szCs w:val="22"/>
         </w:rPr>
-        <w:t>X_Sigma:</w:t>
-      </w:r>
-    </w:p>
-    <w:p>
-      <w:pPr>
-        <w:pStyle w:val="ListParagraph"/>
-        <w:numPr>
-          <w:ilvl w:val="3"/>
-          <w:numId w:val="3"/>
-        </w:numPr>
-        <w:spacing w:line="276" w:lineRule="auto"/>
-        <w:rPr>
-          <w:rFonts w:ascii="Cambria" w:eastAsia="Cambria" w:hAnsi="Cambria" w:cs="Cambria"/>
-          <w:sz w:val="22"/>
-          <w:szCs w:val="22"/>
-        </w:rPr>
-      </w:pPr>
-      <w:r>
-        <w:rPr>
-          <w:rFonts w:ascii="Cambria" w:eastAsia="Cambria" w:hAnsi="Cambria" w:cs="Cambria"/>
-          <w:sz w:val="22"/>
-          <w:szCs w:val="22"/>
-        </w:rPr>
-        <w:t xml:space="preserve">Cp = </w:t>
-      </w:r>
-      <w:r>
-        <w:rPr>
-          <w:rFonts w:ascii="Cambria" w:eastAsia="Cambria" w:hAnsi="Cambria" w:cs="Cambria"/>
-          <w:sz w:val="22"/>
-          <w:szCs w:val="22"/>
-        </w:rPr>
-        <w:t>0.403081658612923</w:t>
-      </w:r>
-    </w:p>
-    <w:p>
-      <w:pPr>
-        <w:pStyle w:val="ListParagraph"/>
-        <w:numPr>
-          <w:ilvl w:val="3"/>
-          <w:numId w:val="3"/>
-        </w:numPr>
-        <w:spacing w:line="276" w:lineRule="auto"/>
-        <w:rPr>
-          <w:rFonts w:ascii="Cambria" w:eastAsia="Cambria" w:hAnsi="Cambria" w:cs="Cambria"/>
-          <w:sz w:val="22"/>
-          <w:szCs w:val="22"/>
-        </w:rPr>
-      </w:pPr>
-      <w:r>
-        <w:rPr>
-          <w:rFonts w:ascii="Cambria" w:eastAsia="Cambria" w:hAnsi="Cambria" w:cs="Cambria"/>
-          <w:sz w:val="22"/>
-          <w:szCs w:val="22"/>
-        </w:rPr>
-        <w:t xml:space="preserve">Cpk = </w:t>
-      </w:r>
-      <w:r>
-        <w:rPr>
-          <w:rFonts w:ascii="Cambria" w:eastAsia="Cambria" w:hAnsi="Cambria" w:cs="Cambria"/>
-          <w:sz w:val="22"/>
-          <w:szCs w:val="22"/>
-        </w:rPr>
-        <w:t>-0.238866190894013</w:t>
-      </w:r>
-    </w:p>
-    <w:p>
-      <w:pPr>
-        <w:pStyle w:val="ListParagraph"/>
-        <w:numPr>
-          <w:ilvl w:val="2"/>
-          <w:numId w:val="3"/>
-        </w:numPr>
-        <w:spacing w:line="276" w:lineRule="auto"/>
-        <w:rPr>
-          <w:rFonts w:ascii="Cambria" w:eastAsia="Cambria" w:hAnsi="Cambria" w:cs="Cambria"/>
-          <w:sz w:val="22"/>
-          <w:szCs w:val="22"/>
-        </w:rPr>
-      </w:pPr>
-      <w:r>
-        <w:rPr>
-          <w:rFonts w:ascii="Cambria" w:eastAsia="Cambria" w:hAnsi="Cambria" w:cs="Cambria"/>
-          <w:sz w:val="22"/>
-          <w:szCs w:val="22"/>
-        </w:rPr>
-        <w:t>R_Sigma:</w:t>
-      </w:r>
-    </w:p>
-    <w:p>
-      <w:pPr>
-        <w:pStyle w:val="ListParagraph"/>
-        <w:numPr>
-          <w:ilvl w:val="3"/>
-          <w:numId w:val="3"/>
-        </w:numPr>
-        <w:spacing w:line="276" w:lineRule="auto"/>
-        <w:rPr>
-          <w:rFonts w:ascii="Cambria" w:eastAsia="Cambria" w:hAnsi="Cambria" w:cs="Cambria"/>
-          <w:sz w:val="22"/>
-          <w:szCs w:val="22"/>
-        </w:rPr>
-      </w:pPr>
-      <w:r>
-        <w:rPr>
-          <w:rFonts w:ascii="Cambria" w:eastAsia="Cambria" w:hAnsi="Cambria" w:cs="Cambria"/>
-          <w:sz w:val="22"/>
-          <w:szCs w:val="22"/>
-        </w:rPr>
-        <w:t xml:space="preserve">Cp = </w:t>
-      </w:r>
-    </w:p>
-    <w:p>
-      <w:pPr>
-        <w:pStyle w:val="ListParagraph"/>
-        <w:numPr>
-          <w:ilvl w:val="3"/>
-          <w:numId w:val="3"/>
-        </w:numPr>
-        <w:spacing w:line="276" w:lineRule="auto"/>
-        <w:rPr>
-          <w:rFonts w:ascii="Cambria" w:eastAsia="Cambria" w:hAnsi="Cambria" w:cs="Cambria"/>
-          <w:sz w:val="22"/>
-          <w:szCs w:val="22"/>
-        </w:rPr>
-      </w:pPr>
-      <w:r>
-        <w:rPr>
-          <w:rFonts w:ascii="Cambria" w:eastAsia="Cambria" w:hAnsi="Cambria" w:cs="Cambria"/>
-          <w:sz w:val="22"/>
-          <w:szCs w:val="22"/>
-        </w:rPr>
-        <w:t xml:space="preserve">Cpk = </w:t>
-      </w:r>
-    </w:p>
-    <w:p>
-      <w:pPr>
-        <w:pStyle w:val="ListParagraph"/>
-        <w:numPr>
-          <w:ilvl w:val="1"/>
-          <w:numId w:val="3"/>
-        </w:numPr>
-        <w:spacing w:line="276" w:lineRule="auto"/>
-        <w:rPr>
-          <w:rFonts w:ascii="Cambria" w:eastAsia="Cambria" w:hAnsi="Cambria" w:cs="Cambria"/>
-          <w:sz w:val="22"/>
-          <w:szCs w:val="22"/>
-        </w:rPr>
-      </w:pPr>
+        <w:t>Dial</w:t>
+      </w:r>
       <w:r>
         <w:rPr>
           <w:rFonts w:ascii="Cambria" w:eastAsia="Cambria" w:hAnsi="Cambria" w:cs="Cambria"/>
@@ -2831,7 +3311,7 @@
           <w:sz w:val="22"/>
           <w:szCs w:val="22"/>
         </w:rPr>
-        <w:t>Dial Cp</w:t>
+        <w:t xml:space="preserve"> </w:t>
       </w:r>
       <w:r>
         <w:rPr>
@@ -2841,7 +3321,7 @@
           <w:sz w:val="22"/>
           <w:szCs w:val="22"/>
         </w:rPr>
-        <w:t xml:space="preserve"> &amp; </w:t>
+        <w:t>LCL &amp; UCL</w:t>
       </w:r>
       <w:r>
         <w:rPr>
@@ -2851,7 +3331,7 @@
           <w:sz w:val="22"/>
           <w:szCs w:val="22"/>
         </w:rPr>
-        <w:t>Cpk:</w:t>
+        <w:t>:</w:t>
       </w:r>
     </w:p>
     <w:p>
@@ -2876,6 +3356,540 @@
           <w:sz w:val="22"/>
           <w:szCs w:val="22"/>
         </w:rPr>
+        <w:t>X-SIGMA</w:t>
+      </w:r>
+    </w:p>
+    <w:p>
+      <w:pPr>
+        <w:pStyle w:val="ListParagraph"/>
+        <w:numPr>
+          <w:ilvl w:val="3"/>
+          <w:numId w:val="3"/>
+        </w:numPr>
+        <w:spacing w:line="276" w:lineRule="auto"/>
+        <w:rPr>
+          <w:rFonts w:ascii="Cambria" w:eastAsia="Cambria" w:hAnsi="Cambria" w:cs="Cambria"/>
+          <w:sz w:val="22"/>
+          <w:szCs w:val="22"/>
+        </w:rPr>
+      </w:pPr>
+      <w:r>
+        <w:rPr>
+          <w:rFonts w:ascii="Cambria" w:eastAsia="Cambria" w:hAnsi="Cambria" w:cs="Cambria"/>
+          <w:i/>
+          <w:iCs/>
+          <w:sz w:val="22"/>
+          <w:szCs w:val="22"/>
+        </w:rPr>
+        <w:t>X</w:t>
+      </w:r>
+    </w:p>
+    <w:p>
+      <w:pPr>
+        <w:pStyle w:val="ListParagraph"/>
+        <w:numPr>
+          <w:ilvl w:val="4"/>
+          <w:numId w:val="3"/>
+        </w:numPr>
+        <w:spacing w:line="276" w:lineRule="auto"/>
+        <w:rPr>
+          <w:rFonts w:ascii="Cambria" w:eastAsia="Cambria" w:hAnsi="Cambria" w:cs="Cambria"/>
+          <w:sz w:val="22"/>
+          <w:szCs w:val="22"/>
+        </w:rPr>
+      </w:pPr>
+      <w:r>
+        <w:rPr>
+          <w:rFonts w:ascii="Cambria" w:eastAsia="Cambria" w:hAnsi="Cambria" w:cs="Cambria"/>
+          <w:sz w:val="22"/>
+          <w:szCs w:val="22"/>
+        </w:rPr>
+        <w:t xml:space="preserve">UCL = </w:t>
+      </w:r>
+      <w:r>
+        <w:rPr>
+          <w:rFonts w:ascii="Cambria" w:eastAsia="Cambria" w:hAnsi="Cambria" w:cs="Cambria"/>
+          <w:sz w:val="22"/>
+          <w:szCs w:val="22"/>
+        </w:rPr>
+        <w:t>1.073487635588317</w:t>
+      </w:r>
+    </w:p>
+    <w:p>
+      <w:pPr>
+        <w:pStyle w:val="ListParagraph"/>
+        <w:numPr>
+          <w:ilvl w:val="4"/>
+          <w:numId w:val="3"/>
+        </w:numPr>
+        <w:spacing w:line="276" w:lineRule="auto"/>
+        <w:rPr>
+          <w:rFonts w:ascii="Cambria" w:eastAsia="Cambria" w:hAnsi="Cambria" w:cs="Cambria"/>
+          <w:sz w:val="22"/>
+          <w:szCs w:val="22"/>
+        </w:rPr>
+      </w:pPr>
+      <w:r>
+        <w:rPr>
+          <w:rFonts w:ascii="Cambria" w:eastAsia="Cambria" w:hAnsi="Cambria" w:cs="Cambria"/>
+          <w:sz w:val="22"/>
+          <w:szCs w:val="22"/>
+        </w:rPr>
+        <w:t xml:space="preserve">LCL = </w:t>
+      </w:r>
+      <w:r>
+        <w:rPr>
+          <w:rFonts w:ascii="Cambria" w:eastAsia="Cambria" w:hAnsi="Cambria" w:cs="Cambria"/>
+          <w:sz w:val="22"/>
+          <w:szCs w:val="22"/>
+        </w:rPr>
+        <w:t>0.945246507268826</w:t>
+      </w:r>
+    </w:p>
+    <w:p>
+      <w:pPr>
+        <w:pStyle w:val="ListParagraph"/>
+        <w:numPr>
+          <w:ilvl w:val="3"/>
+          <w:numId w:val="3"/>
+        </w:numPr>
+        <w:spacing w:line="276" w:lineRule="auto"/>
+        <w:rPr>
+          <w:rFonts w:ascii="Cambria" w:eastAsia="Cambria" w:hAnsi="Cambria" w:cs="Cambria"/>
+          <w:sz w:val="22"/>
+          <w:szCs w:val="22"/>
+        </w:rPr>
+      </w:pPr>
+      <w:r>
+        <w:rPr>
+          <w:rFonts w:ascii="Cambria" w:eastAsia="Cambria" w:hAnsi="Cambria" w:cs="Cambria"/>
+          <w:sz w:val="22"/>
+          <w:szCs w:val="22"/>
+        </w:rPr>
+        <w:t>R</w:t>
+      </w:r>
+    </w:p>
+    <w:p>
+      <w:pPr>
+        <w:pStyle w:val="ListParagraph"/>
+        <w:numPr>
+          <w:ilvl w:val="4"/>
+          <w:numId w:val="3"/>
+        </w:numPr>
+        <w:spacing w:line="276" w:lineRule="auto"/>
+        <w:rPr>
+          <w:rFonts w:ascii="Cambria" w:eastAsia="Cambria" w:hAnsi="Cambria" w:cs="Cambria"/>
+          <w:sz w:val="22"/>
+          <w:szCs w:val="22"/>
+        </w:rPr>
+      </w:pPr>
+      <w:r>
+        <w:rPr>
+          <w:rFonts w:ascii="Cambria" w:eastAsia="Cambria" w:hAnsi="Cambria" w:cs="Cambria"/>
+          <w:sz w:val="22"/>
+          <w:szCs w:val="22"/>
+        </w:rPr>
+        <w:t xml:space="preserve">UCL = </w:t>
+      </w:r>
+      <w:r>
+        <w:rPr>
+          <w:rFonts w:ascii="Cambria" w:eastAsia="Cambria" w:hAnsi="Cambria" w:cs="Cambria"/>
+          <w:sz w:val="22"/>
+          <w:szCs w:val="22"/>
+        </w:rPr>
+        <w:t>0.089308212142857</w:t>
+      </w:r>
+    </w:p>
+    <w:p>
+      <w:pPr>
+        <w:pStyle w:val="ListParagraph"/>
+        <w:numPr>
+          <w:ilvl w:val="4"/>
+          <w:numId w:val="3"/>
+        </w:numPr>
+        <w:spacing w:line="276" w:lineRule="auto"/>
+        <w:rPr>
+          <w:rFonts w:ascii="Cambria" w:eastAsia="Cambria" w:hAnsi="Cambria" w:cs="Cambria"/>
+          <w:sz w:val="22"/>
+          <w:szCs w:val="22"/>
+        </w:rPr>
+      </w:pPr>
+      <w:r>
+        <w:rPr>
+          <w:rFonts w:ascii="Cambria" w:eastAsia="Cambria" w:hAnsi="Cambria" w:cs="Cambria"/>
+          <w:sz w:val="22"/>
+          <w:szCs w:val="22"/>
+        </w:rPr>
+        <w:t xml:space="preserve">LCL = </w:t>
+      </w:r>
+      <w:r>
+        <w:rPr>
+          <w:rFonts w:ascii="Cambria" w:eastAsia="Cambria" w:hAnsi="Cambria" w:cs="Cambria"/>
+          <w:sz w:val="22"/>
+          <w:szCs w:val="22"/>
+        </w:rPr>
+        <w:t>0.011207502142857</w:t>
+      </w:r>
+    </w:p>
+    <w:p>
+      <w:pPr>
+        <w:pStyle w:val="ListParagraph"/>
+        <w:numPr>
+          <w:ilvl w:val="2"/>
+          <w:numId w:val="3"/>
+        </w:numPr>
+        <w:spacing w:line="276" w:lineRule="auto"/>
+        <w:rPr>
+          <w:rFonts w:ascii="Cambria" w:eastAsia="Cambria" w:hAnsi="Cambria" w:cs="Cambria"/>
+          <w:sz w:val="22"/>
+          <w:szCs w:val="22"/>
+        </w:rPr>
+      </w:pPr>
+      <w:r>
+        <w:rPr>
+          <w:rFonts w:ascii="Cambria" w:eastAsia="Cambria" w:hAnsi="Cambria" w:cs="Cambria"/>
+          <w:sz w:val="22"/>
+          <w:szCs w:val="22"/>
+        </w:rPr>
+        <w:t>R-SIGMA</w:t>
+      </w:r>
+    </w:p>
+    <w:p>
+      <w:pPr>
+        <w:pStyle w:val="ListParagraph"/>
+        <w:numPr>
+          <w:ilvl w:val="3"/>
+          <w:numId w:val="3"/>
+        </w:numPr>
+        <w:spacing w:line="276" w:lineRule="auto"/>
+        <w:rPr>
+          <w:rFonts w:ascii="Cambria" w:eastAsia="Cambria" w:hAnsi="Cambria" w:cs="Cambria"/>
+          <w:sz w:val="22"/>
+          <w:szCs w:val="22"/>
+        </w:rPr>
+      </w:pPr>
+      <w:r>
+        <w:rPr>
+          <w:rFonts w:ascii="Cambria" w:eastAsia="Cambria" w:hAnsi="Cambria" w:cs="Cambria"/>
+          <w:i/>
+          <w:iCs/>
+          <w:sz w:val="22"/>
+          <w:szCs w:val="22"/>
+        </w:rPr>
+        <w:t>X</w:t>
+      </w:r>
+    </w:p>
+    <w:p>
+      <w:pPr>
+        <w:pStyle w:val="ListParagraph"/>
+        <w:numPr>
+          <w:ilvl w:val="4"/>
+          <w:numId w:val="3"/>
+        </w:numPr>
+        <w:spacing w:line="276" w:lineRule="auto"/>
+        <w:rPr>
+          <w:rFonts w:ascii="Cambria" w:eastAsia="Cambria" w:hAnsi="Cambria" w:cs="Cambria"/>
+          <w:sz w:val="22"/>
+          <w:szCs w:val="22"/>
+        </w:rPr>
+      </w:pPr>
+      <w:r>
+        <w:rPr>
+          <w:rFonts w:ascii="Cambria" w:eastAsia="Cambria" w:hAnsi="Cambria" w:cs="Cambria"/>
+          <w:sz w:val="22"/>
+          <w:szCs w:val="22"/>
+        </w:rPr>
+        <w:t xml:space="preserve">UCL = </w:t>
+      </w:r>
+      <w:r>
+        <w:rPr>
+          <w:rFonts w:ascii="Cambria" w:eastAsia="Cambria" w:hAnsi="Cambria" w:cs="Cambria"/>
+          <w:sz w:val="22"/>
+          <w:szCs w:val="22"/>
+        </w:rPr>
+        <w:t>1.058351337649680</w:t>
+      </w:r>
+    </w:p>
+    <w:p>
+      <w:pPr>
+        <w:pStyle w:val="ListParagraph"/>
+        <w:numPr>
+          <w:ilvl w:val="4"/>
+          <w:numId w:val="3"/>
+        </w:numPr>
+        <w:spacing w:line="276" w:lineRule="auto"/>
+        <w:rPr>
+          <w:rFonts w:ascii="Cambria" w:eastAsia="Cambria" w:hAnsi="Cambria" w:cs="Cambria"/>
+          <w:sz w:val="22"/>
+          <w:szCs w:val="22"/>
+        </w:rPr>
+      </w:pPr>
+      <w:r>
+        <w:rPr>
+          <w:rFonts w:ascii="Cambria" w:eastAsia="Cambria" w:hAnsi="Cambria" w:cs="Cambria"/>
+          <w:sz w:val="22"/>
+          <w:szCs w:val="22"/>
+        </w:rPr>
+        <w:t xml:space="preserve">LCL </w:t>
+      </w:r>
+      <w:r>
+        <w:rPr>
+          <w:rFonts w:ascii="Cambria" w:eastAsia="Cambria" w:hAnsi="Cambria" w:cs="Cambria"/>
+          <w:sz w:val="22"/>
+          <w:szCs w:val="22"/>
+        </w:rPr>
+        <w:t xml:space="preserve">= </w:t>
+      </w:r>
+      <w:r>
+        <w:rPr>
+          <w:rFonts w:ascii="Cambria" w:eastAsia="Cambria" w:hAnsi="Cambria" w:cs="Cambria"/>
+          <w:sz w:val="22"/>
+          <w:szCs w:val="22"/>
+        </w:rPr>
+        <w:t>0.960382805207463</w:t>
+      </w:r>
+    </w:p>
+    <w:p>
+      <w:pPr>
+        <w:pStyle w:val="ListParagraph"/>
+        <w:numPr>
+          <w:ilvl w:val="3"/>
+          <w:numId w:val="3"/>
+        </w:numPr>
+        <w:spacing w:line="276" w:lineRule="auto"/>
+        <w:rPr>
+          <w:rFonts w:ascii="Cambria" w:eastAsia="Cambria" w:hAnsi="Cambria" w:cs="Cambria"/>
+          <w:sz w:val="22"/>
+          <w:szCs w:val="22"/>
+        </w:rPr>
+      </w:pPr>
+      <w:r>
+        <w:rPr>
+          <w:rFonts w:ascii="Cambria" w:eastAsia="Cambria" w:hAnsi="Cambria" w:cs="Cambria"/>
+          <w:sz w:val="22"/>
+          <w:szCs w:val="22"/>
+        </w:rPr>
+        <w:t>R</w:t>
+      </w:r>
+    </w:p>
+    <w:p>
+      <w:pPr>
+        <w:pStyle w:val="ListParagraph"/>
+        <w:numPr>
+          <w:ilvl w:val="4"/>
+          <w:numId w:val="3"/>
+        </w:numPr>
+        <w:spacing w:line="276" w:lineRule="auto"/>
+        <w:rPr>
+          <w:rFonts w:ascii="Cambria" w:eastAsia="Cambria" w:hAnsi="Cambria" w:cs="Cambria"/>
+          <w:sz w:val="22"/>
+          <w:szCs w:val="22"/>
+        </w:rPr>
+      </w:pPr>
+      <w:r>
+        <w:rPr>
+          <w:rFonts w:ascii="Cambria" w:eastAsia="Cambria" w:hAnsi="Cambria" w:cs="Cambria"/>
+          <w:sz w:val="22"/>
+          <w:szCs w:val="22"/>
+        </w:rPr>
+        <w:t xml:space="preserve">UCL = </w:t>
+      </w:r>
+      <w:r>
+        <w:rPr>
+          <w:rFonts w:ascii="Cambria" w:eastAsia="Cambria" w:hAnsi="Cambria" w:cs="Cambria"/>
+          <w:sz w:val="22"/>
+          <w:szCs w:val="22"/>
+        </w:rPr>
+        <w:t>0.089308212142857</w:t>
+      </w:r>
+    </w:p>
+    <w:p>
+      <w:pPr>
+        <w:pStyle w:val="ListParagraph"/>
+        <w:numPr>
+          <w:ilvl w:val="4"/>
+          <w:numId w:val="3"/>
+        </w:numPr>
+        <w:spacing w:line="276" w:lineRule="auto"/>
+        <w:rPr>
+          <w:rFonts w:ascii="Cambria" w:eastAsia="Cambria" w:hAnsi="Cambria" w:cs="Cambria"/>
+          <w:sz w:val="22"/>
+          <w:szCs w:val="22"/>
+        </w:rPr>
+      </w:pPr>
+      <w:r>
+        <w:rPr>
+          <w:rFonts w:ascii="Cambria" w:eastAsia="Cambria" w:hAnsi="Cambria" w:cs="Cambria"/>
+          <w:sz w:val="22"/>
+          <w:szCs w:val="22"/>
+        </w:rPr>
+        <w:t xml:space="preserve">LCL = </w:t>
+      </w:r>
+      <w:r>
+        <w:rPr>
+          <w:rFonts w:ascii="Cambria" w:eastAsia="Cambria" w:hAnsi="Cambria" w:cs="Cambria"/>
+          <w:sz w:val="22"/>
+          <w:szCs w:val="22"/>
+        </w:rPr>
+        <w:t>0.011207502142857</w:t>
+      </w:r>
+    </w:p>
+    <w:p>
+      <w:pPr>
+        <w:pStyle w:val="ListParagraph"/>
+        <w:spacing w:line="276" w:lineRule="auto"/>
+        <w:ind w:left="3600"/>
+        <w:rPr>
+          <w:rFonts w:ascii="Cambria" w:eastAsia="Cambria" w:hAnsi="Cambria" w:cs="Cambria"/>
+          <w:sz w:val="22"/>
+          <w:szCs w:val="22"/>
+        </w:rPr>
+      </w:pPr>
+    </w:p>
+    <w:p>
+      <w:pPr>
+        <w:pStyle w:val="ListParagraph"/>
+        <w:numPr>
+          <w:ilvl w:val="1"/>
+          <w:numId w:val="3"/>
+        </w:numPr>
+        <w:spacing w:line="276" w:lineRule="auto"/>
+        <w:rPr>
+          <w:rFonts w:ascii="Cambria" w:eastAsia="Cambria" w:hAnsi="Cambria" w:cs="Cambria"/>
+          <w:sz w:val="22"/>
+          <w:szCs w:val="22"/>
+        </w:rPr>
+      </w:pPr>
+    </w:p>
+    <w:p>
+      <w:pPr>
+        <w:numPr>
+          <w:ilvl w:val="0"/>
+          <w:numId w:val="3"/>
+        </w:numPr>
+        <w:spacing w:line="276" w:lineRule="auto"/>
+        <w:contextualSpacing/>
+        <w:rPr>
+          <w:rFonts w:ascii="Cambria" w:eastAsia="Cambria" w:hAnsi="Cambria" w:cs="Cambria"/>
+          <w:sz w:val="22"/>
+          <w:szCs w:val="22"/>
+        </w:rPr>
+      </w:pPr>
+      <w:r>
+        <w:rPr>
+          <w:rFonts w:ascii="Cambria" w:eastAsia="Cambria" w:hAnsi="Cambria" w:cs="Cambria"/>
+          <w:sz w:val="22"/>
+          <w:szCs w:val="22"/>
+        </w:rPr>
+        <w:t>Cp and Cpk:</w:t>
+      </w:r>
+    </w:p>
+    <w:p>
+      <w:pPr>
+        <w:numPr>
+          <w:ilvl w:val="1"/>
+          <w:numId w:val="3"/>
+        </w:numPr>
+        <w:spacing w:line="276" w:lineRule="auto"/>
+        <w:contextualSpacing/>
+        <w:rPr>
+          <w:rFonts w:ascii="Cambria" w:eastAsia="Cambria" w:hAnsi="Cambria" w:cs="Cambria"/>
+          <w:sz w:val="22"/>
+          <w:szCs w:val="22"/>
+        </w:rPr>
+      </w:pPr>
+      <w:r>
+        <w:rPr>
+          <w:rFonts w:ascii="Cambria" w:eastAsia="Cambria" w:hAnsi="Cambria" w:cs="Cambria"/>
+          <w:sz w:val="22"/>
+          <w:szCs w:val="22"/>
+        </w:rPr>
+        <w:t>Calculated using both versions of sigma for both processes (4 sets total</w:t>
+      </w:r>
+      <w:r>
+        <w:rPr>
+          <w:rFonts w:ascii="Cambria" w:eastAsia="Cambria" w:hAnsi="Cambria" w:cs="Cambria"/>
+          <w:sz w:val="22"/>
+          <w:szCs w:val="22"/>
+        </w:rPr>
+        <w:t xml:space="preserve">) </w:t>
+      </w:r>
+      <w:r>
+        <w:rPr>
+          <w:rFonts w:ascii="Cambria" w:eastAsia="Cambria" w:hAnsi="Cambria" w:cs="Cambria"/>
+          <w:sz w:val="22"/>
+          <w:szCs w:val="22"/>
+        </w:rPr>
+        <w:t>with original LSL &amp; USL</w:t>
+      </w:r>
+    </w:p>
+    <w:p>
+      <w:pPr>
+        <w:pStyle w:val="ListParagraph"/>
+        <w:numPr>
+          <w:ilvl w:val="1"/>
+          <w:numId w:val="3"/>
+        </w:numPr>
+        <w:spacing w:line="276" w:lineRule="auto"/>
+        <w:rPr>
+          <w:rFonts w:ascii="Cambria" w:eastAsia="Cambria" w:hAnsi="Cambria" w:cs="Cambria"/>
+          <w:sz w:val="22"/>
+          <w:szCs w:val="22"/>
+        </w:rPr>
+      </w:pPr>
+      <w:r>
+        <w:rPr>
+          <w:rFonts w:ascii="Cambria" w:eastAsia="Cambria" w:hAnsi="Cambria" w:cs="Cambria"/>
+          <w:i/>
+          <w:iCs/>
+          <w:sz w:val="22"/>
+          <w:szCs w:val="22"/>
+        </w:rPr>
+        <w:t>Height Cp</w:t>
+      </w:r>
+      <w:r>
+        <w:rPr>
+          <w:rFonts w:ascii="Cambria" w:eastAsia="Cambria" w:hAnsi="Cambria" w:cs="Cambria"/>
+          <w:i/>
+          <w:iCs/>
+          <w:sz w:val="22"/>
+          <w:szCs w:val="22"/>
+        </w:rPr>
+        <w:t xml:space="preserve"> &amp; </w:t>
+      </w:r>
+      <w:r>
+        <w:rPr>
+          <w:rFonts w:ascii="Cambria" w:eastAsia="Cambria" w:hAnsi="Cambria" w:cs="Cambria"/>
+          <w:i/>
+          <w:iCs/>
+          <w:sz w:val="22"/>
+          <w:szCs w:val="22"/>
+        </w:rPr>
+        <w:t>Cpk:</w:t>
+      </w:r>
+    </w:p>
+    <w:p>
+      <w:pPr>
+        <w:pStyle w:val="ListParagraph"/>
+        <w:numPr>
+          <w:ilvl w:val="2"/>
+          <w:numId w:val="3"/>
+        </w:numPr>
+        <w:spacing w:line="276" w:lineRule="auto"/>
+        <w:rPr>
+          <w:rFonts w:ascii="Cambria" w:eastAsia="Cambria" w:hAnsi="Cambria" w:cs="Cambria"/>
+          <w:sz w:val="22"/>
+          <w:szCs w:val="22"/>
+        </w:rPr>
+      </w:pPr>
+      <w:r>
+        <w:rPr>
+          <w:rFonts w:ascii="Cambria" w:eastAsia="Cambria" w:hAnsi="Cambria" w:cs="Cambria"/>
+          <w:i/>
+          <w:iCs/>
+          <w:sz w:val="22"/>
+          <w:szCs w:val="22"/>
+        </w:rPr>
         <w:t>X_Sigma:</w:t>
       </w:r>
     </w:p>
@@ -2899,7 +3913,92 @@
           <w:sz w:val="22"/>
           <w:szCs w:val="22"/>
         </w:rPr>
+        <w:t xml:space="preserve">Cp = </w:t>
+      </w:r>
+      <w:r>
+        <w:rPr>
+          <w:rFonts w:ascii="Cambria" w:eastAsia="Cambria" w:hAnsi="Cambria" w:cs="Cambria"/>
+          <w:sz w:val="22"/>
+          <w:szCs w:val="22"/>
+        </w:rPr>
+        <w:t>0.403081658612923</w:t>
+      </w:r>
+    </w:p>
+    <w:p>
+      <w:pPr>
+        <w:pStyle w:val="ListParagraph"/>
+        <w:numPr>
+          <w:ilvl w:val="3"/>
+          <w:numId w:val="3"/>
+        </w:numPr>
+        <w:spacing w:line="276" w:lineRule="auto"/>
+        <w:rPr>
+          <w:rFonts w:ascii="Cambria" w:eastAsia="Cambria" w:hAnsi="Cambria" w:cs="Cambria"/>
+          <w:sz w:val="22"/>
+          <w:szCs w:val="22"/>
+        </w:rPr>
+      </w:pPr>
+      <w:r>
+        <w:rPr>
+          <w:rFonts w:ascii="Cambria" w:eastAsia="Cambria" w:hAnsi="Cambria" w:cs="Cambria"/>
+          <w:sz w:val="22"/>
+          <w:szCs w:val="22"/>
+        </w:rPr>
+        <w:t xml:space="preserve">Cpk = </w:t>
+      </w:r>
+      <w:r>
+        <w:rPr>
+          <w:rFonts w:ascii="Cambria" w:eastAsia="Cambria" w:hAnsi="Cambria" w:cs="Cambria"/>
+          <w:sz w:val="22"/>
+          <w:szCs w:val="22"/>
+        </w:rPr>
+        <w:t>0.164215467718910</w:t>
+      </w:r>
+    </w:p>
+    <w:p>
+      <w:pPr>
+        <w:pStyle w:val="ListParagraph"/>
+        <w:numPr>
+          <w:ilvl w:val="2"/>
+          <w:numId w:val="3"/>
+        </w:numPr>
+        <w:spacing w:line="276" w:lineRule="auto"/>
+        <w:rPr>
+          <w:rFonts w:ascii="Cambria" w:eastAsia="Cambria" w:hAnsi="Cambria" w:cs="Cambria"/>
+          <w:sz w:val="22"/>
+          <w:szCs w:val="22"/>
+        </w:rPr>
+      </w:pPr>
+      <w:r>
+        <w:rPr>
+          <w:rFonts w:ascii="Cambria" w:eastAsia="Cambria" w:hAnsi="Cambria" w:cs="Cambria"/>
+          <w:sz w:val="22"/>
+          <w:szCs w:val="22"/>
+        </w:rPr>
         <w:lastRenderedPageBreak/>
+        <w:t>R_Sigma:</w:t>
+      </w:r>
+    </w:p>
+    <w:p>
+      <w:pPr>
+        <w:pStyle w:val="ListParagraph"/>
+        <w:numPr>
+          <w:ilvl w:val="3"/>
+          <w:numId w:val="3"/>
+        </w:numPr>
+        <w:spacing w:line="276" w:lineRule="auto"/>
+        <w:rPr>
+          <w:rFonts w:ascii="Cambria" w:eastAsia="Cambria" w:hAnsi="Cambria" w:cs="Cambria"/>
+          <w:sz w:val="22"/>
+          <w:szCs w:val="22"/>
+        </w:rPr>
+      </w:pPr>
+      <w:r>
+        <w:rPr>
+          <w:rFonts w:ascii="Cambria" w:eastAsia="Cambria" w:hAnsi="Cambria" w:cs="Cambria"/>
+          <w:sz w:val="22"/>
+          <w:szCs w:val="22"/>
+        </w:rPr>
         <w:t xml:space="preserve">Cp = </w:t>
       </w:r>
       <w:r>
@@ -2908,6 +4007,138 @@
           <w:sz w:val="22"/>
           <w:szCs w:val="22"/>
         </w:rPr>
+        <w:t>0.555882352941177</w:t>
+      </w:r>
+    </w:p>
+    <w:p>
+      <w:pPr>
+        <w:pStyle w:val="ListParagraph"/>
+        <w:numPr>
+          <w:ilvl w:val="3"/>
+          <w:numId w:val="3"/>
+        </w:numPr>
+        <w:spacing w:line="276" w:lineRule="auto"/>
+        <w:rPr>
+          <w:rFonts w:ascii="Cambria" w:eastAsia="Cambria" w:hAnsi="Cambria" w:cs="Cambria"/>
+          <w:sz w:val="22"/>
+          <w:szCs w:val="22"/>
+        </w:rPr>
+      </w:pPr>
+      <w:r>
+        <w:rPr>
+          <w:rFonts w:ascii="Cambria" w:eastAsia="Cambria" w:hAnsi="Cambria" w:cs="Cambria"/>
+          <w:sz w:val="22"/>
+          <w:szCs w:val="22"/>
+        </w:rPr>
+        <w:t xml:space="preserve">Cpk = </w:t>
+      </w:r>
+      <w:r>
+        <w:rPr>
+          <w:rFonts w:ascii="Cambria" w:eastAsia="Cambria" w:hAnsi="Cambria" w:cs="Cambria"/>
+          <w:sz w:val="22"/>
+          <w:szCs w:val="22"/>
+        </w:rPr>
+        <w:t>0.226466470588243</w:t>
+      </w:r>
+    </w:p>
+    <w:p>
+      <w:pPr>
+        <w:pStyle w:val="ListParagraph"/>
+        <w:numPr>
+          <w:ilvl w:val="1"/>
+          <w:numId w:val="3"/>
+        </w:numPr>
+        <w:spacing w:line="276" w:lineRule="auto"/>
+        <w:rPr>
+          <w:rFonts w:ascii="Cambria" w:eastAsia="Cambria" w:hAnsi="Cambria" w:cs="Cambria"/>
+          <w:sz w:val="22"/>
+          <w:szCs w:val="22"/>
+        </w:rPr>
+      </w:pPr>
+      <w:r>
+        <w:rPr>
+          <w:rFonts w:ascii="Cambria" w:eastAsia="Cambria" w:hAnsi="Cambria" w:cs="Cambria"/>
+          <w:i/>
+          <w:iCs/>
+          <w:sz w:val="22"/>
+          <w:szCs w:val="22"/>
+        </w:rPr>
+        <w:t>Dial Cp</w:t>
+      </w:r>
+      <w:r>
+        <w:rPr>
+          <w:rFonts w:ascii="Cambria" w:eastAsia="Cambria" w:hAnsi="Cambria" w:cs="Cambria"/>
+          <w:i/>
+          <w:iCs/>
+          <w:sz w:val="22"/>
+          <w:szCs w:val="22"/>
+        </w:rPr>
+        <w:t xml:space="preserve"> &amp; </w:t>
+      </w:r>
+      <w:r>
+        <w:rPr>
+          <w:rFonts w:ascii="Cambria" w:eastAsia="Cambria" w:hAnsi="Cambria" w:cs="Cambria"/>
+          <w:i/>
+          <w:iCs/>
+          <w:sz w:val="22"/>
+          <w:szCs w:val="22"/>
+        </w:rPr>
+        <w:t>Cpk:</w:t>
+      </w:r>
+    </w:p>
+    <w:p>
+      <w:pPr>
+        <w:pStyle w:val="ListParagraph"/>
+        <w:numPr>
+          <w:ilvl w:val="2"/>
+          <w:numId w:val="3"/>
+        </w:numPr>
+        <w:spacing w:line="276" w:lineRule="auto"/>
+        <w:rPr>
+          <w:rFonts w:ascii="Cambria" w:eastAsia="Cambria" w:hAnsi="Cambria" w:cs="Cambria"/>
+          <w:sz w:val="22"/>
+          <w:szCs w:val="22"/>
+        </w:rPr>
+      </w:pPr>
+      <w:r>
+        <w:rPr>
+          <w:rFonts w:ascii="Cambria" w:eastAsia="Cambria" w:hAnsi="Cambria" w:cs="Cambria"/>
+          <w:i/>
+          <w:iCs/>
+          <w:sz w:val="22"/>
+          <w:szCs w:val="22"/>
+        </w:rPr>
+        <w:t>X_Sigma:</w:t>
+      </w:r>
+    </w:p>
+    <w:p>
+      <w:pPr>
+        <w:pStyle w:val="ListParagraph"/>
+        <w:numPr>
+          <w:ilvl w:val="3"/>
+          <w:numId w:val="3"/>
+        </w:numPr>
+        <w:spacing w:line="276" w:lineRule="auto"/>
+        <w:rPr>
+          <w:rFonts w:ascii="Cambria" w:eastAsia="Cambria" w:hAnsi="Cambria" w:cs="Cambria"/>
+          <w:sz w:val="22"/>
+          <w:szCs w:val="22"/>
+        </w:rPr>
+      </w:pPr>
+      <w:r>
+        <w:rPr>
+          <w:rFonts w:ascii="Cambria" w:eastAsia="Cambria" w:hAnsi="Cambria" w:cs="Cambria"/>
+          <w:sz w:val="22"/>
+          <w:szCs w:val="22"/>
+        </w:rPr>
+        <w:t xml:space="preserve">Cp = </w:t>
+      </w:r>
+      <w:r>
+        <w:rPr>
+          <w:rFonts w:ascii="Cambria" w:eastAsia="Cambria" w:hAnsi="Cambria" w:cs="Cambria"/>
+          <w:sz w:val="22"/>
+          <w:szCs w:val="22"/>
+        </w:rPr>
         <w:t>0.389890518394643</w:t>
       </w:r>
     </w:p>
@@ -2931,6 +4162,99 @@
           <w:sz w:val="22"/>
           <w:szCs w:val="22"/>
         </w:rPr>
+        <w:t xml:space="preserve">Cpk </w:t>
+      </w:r>
+      <w:r>
+        <w:rPr>
+          <w:rFonts w:ascii="Cambria" w:eastAsia="Cambria" w:hAnsi="Cambria" w:cs="Cambria"/>
+          <w:sz w:val="22"/>
+          <w:szCs w:val="22"/>
+        </w:rPr>
+        <w:t xml:space="preserve">= </w:t>
+      </w:r>
+      <w:r>
+        <w:rPr>
+          <w:rFonts w:ascii="Cambria" w:eastAsia="Cambria" w:hAnsi="Cambria" w:cs="Cambria"/>
+          <w:sz w:val="22"/>
+          <w:szCs w:val="22"/>
+        </w:rPr>
+        <w:t>0.165827121310700</w:t>
+      </w:r>
+    </w:p>
+    <w:p>
+      <w:pPr>
+        <w:pStyle w:val="ListParagraph"/>
+        <w:numPr>
+          <w:ilvl w:val="2"/>
+          <w:numId w:val="3"/>
+        </w:numPr>
+        <w:spacing w:line="276" w:lineRule="auto"/>
+        <w:rPr>
+          <w:rFonts w:ascii="Cambria" w:eastAsia="Cambria" w:hAnsi="Cambria" w:cs="Cambria"/>
+          <w:sz w:val="22"/>
+          <w:szCs w:val="22"/>
+        </w:rPr>
+      </w:pPr>
+      <w:r>
+        <w:rPr>
+          <w:rFonts w:ascii="Cambria" w:eastAsia="Cambria" w:hAnsi="Cambria" w:cs="Cambria"/>
+          <w:sz w:val="22"/>
+          <w:szCs w:val="22"/>
+        </w:rPr>
+        <w:t>R_Sigma:</w:t>
+      </w:r>
+    </w:p>
+    <w:p>
+      <w:pPr>
+        <w:pStyle w:val="ListParagraph"/>
+        <w:numPr>
+          <w:ilvl w:val="3"/>
+          <w:numId w:val="3"/>
+        </w:numPr>
+        <w:spacing w:line="276" w:lineRule="auto"/>
+        <w:rPr>
+          <w:rFonts w:ascii="Cambria" w:eastAsia="Cambria" w:hAnsi="Cambria" w:cs="Cambria"/>
+          <w:sz w:val="22"/>
+          <w:szCs w:val="22"/>
+        </w:rPr>
+      </w:pPr>
+      <w:r>
+        <w:rPr>
+          <w:rFonts w:ascii="Cambria" w:eastAsia="Cambria" w:hAnsi="Cambria" w:cs="Cambria"/>
+          <w:sz w:val="22"/>
+          <w:szCs w:val="22"/>
+        </w:rPr>
+        <w:t xml:space="preserve">Cp = </w:t>
+      </w:r>
+      <w:r>
+        <w:rPr>
+          <w:rFonts w:ascii="Cambria" w:eastAsia="Cambria" w:hAnsi="Cambria" w:cs="Cambria"/>
+          <w:sz w:val="22"/>
+          <w:szCs w:val="22"/>
+        </w:rPr>
+        <w:t>0.510367959523032</w:t>
+      </w:r>
+    </w:p>
+    <w:p>
+      <w:pPr>
+        <w:pStyle w:val="ListParagraph"/>
+        <w:numPr>
+          <w:ilvl w:val="3"/>
+          <w:numId w:val="3"/>
+        </w:numPr>
+        <w:spacing w:line="276" w:lineRule="auto"/>
+        <w:rPr>
+          <w:rFonts w:ascii="Cambria" w:eastAsia="Cambria" w:hAnsi="Cambria" w:cs="Cambria"/>
+          <w:sz w:val="22"/>
+          <w:szCs w:val="22"/>
+        </w:rPr>
+      </w:pPr>
+      <w:r>
+        <w:rPr>
+          <w:rFonts w:ascii="Cambria" w:eastAsia="Cambria" w:hAnsi="Cambria" w:cs="Cambria"/>
+          <w:sz w:val="22"/>
+          <w:szCs w:val="22"/>
+        </w:rPr>
         <w:t xml:space="preserve">Cpk = </w:t>
       </w:r>
       <w:r>
@@ -2939,7 +4263,86 @@
           <w:sz w:val="22"/>
           <w:szCs w:val="22"/>
         </w:rPr>
-        <w:t>-0.224063397083943</w:t>
+        <w:t>0.217068242350167</w:t>
+      </w:r>
+    </w:p>
+    <w:p>
+      <w:pPr>
+        <w:spacing w:line="276" w:lineRule="auto"/>
+        <w:contextualSpacing/>
+        <w:rPr>
+          <w:rFonts w:ascii="Cambria" w:eastAsia="Cambria" w:hAnsi="Cambria" w:cs="Cambria"/>
+          <w:sz w:val="22"/>
+          <w:szCs w:val="22"/>
+        </w:rPr>
+      </w:pPr>
+    </w:p>
+    <w:p>
+      <w:pPr>
+        <w:numPr>
+          <w:ilvl w:val="0"/>
+          <w:numId w:val="3"/>
+        </w:numPr>
+        <w:spacing w:line="276" w:lineRule="auto"/>
+        <w:contextualSpacing/>
+        <w:rPr>
+          <w:rFonts w:ascii="Cambria" w:eastAsia="Cambria" w:hAnsi="Cambria" w:cs="Cambria"/>
+          <w:sz w:val="22"/>
+          <w:szCs w:val="22"/>
+        </w:rPr>
+      </w:pPr>
+      <w:r>
+        <w:rPr>
+          <w:rFonts w:ascii="Cambria" w:eastAsia="Cambria" w:hAnsi="Cambria" w:cs="Cambria"/>
+          <w:sz w:val="22"/>
+          <w:szCs w:val="22"/>
+        </w:rPr>
+        <w:t xml:space="preserve">Calculated after modifying LSL and USL. Report revised values for LSL &amp; USL and updated Cp and Cpk given choice of sigma. </w:t>
+      </w:r>
+    </w:p>
+    <w:p>
+      <w:pPr>
+        <w:pStyle w:val="ListParagraph"/>
+        <w:numPr>
+          <w:ilvl w:val="1"/>
+          <w:numId w:val="3"/>
+        </w:numPr>
+        <w:spacing w:line="276" w:lineRule="auto"/>
+        <w:rPr>
+          <w:rFonts w:ascii="Cambria" w:eastAsia="Cambria" w:hAnsi="Cambria" w:cs="Cambria"/>
+          <w:sz w:val="22"/>
+          <w:szCs w:val="22"/>
+        </w:rPr>
+      </w:pPr>
+      <w:r>
+        <w:rPr>
+          <w:rFonts w:ascii="Cambria" w:eastAsia="Cambria" w:hAnsi="Cambria" w:cs="Cambria"/>
+          <w:i/>
+          <w:iCs/>
+          <w:sz w:val="22"/>
+          <w:szCs w:val="22"/>
+        </w:rPr>
+        <w:t>Height Cp</w:t>
+      </w:r>
+      <w:r>
+        <w:rPr>
+          <w:rFonts w:ascii="Cambria" w:eastAsia="Cambria" w:hAnsi="Cambria" w:cs="Cambria"/>
+          <w:i/>
+          <w:iCs/>
+          <w:sz w:val="22"/>
+          <w:szCs w:val="22"/>
+        </w:rPr>
+        <w:t xml:space="preserve"> &amp; </w:t>
+      </w:r>
+      <w:r>
+        <w:rPr>
+          <w:rFonts w:ascii="Cambria" w:eastAsia="Cambria" w:hAnsi="Cambria" w:cs="Cambria"/>
+          <w:i/>
+          <w:iCs/>
+          <w:sz w:val="22"/>
+          <w:szCs w:val="22"/>
+        </w:rPr>
+        <w:t>Cpk:</w:t>
       </w:r>
     </w:p>
     <w:p>
@@ -2959,6 +4362,93 @@
       <w:r>
         <w:rPr>
           <w:rFonts w:ascii="Cambria" w:eastAsia="Cambria" w:hAnsi="Cambria" w:cs="Cambria"/>
+          <w:i/>
+          <w:iCs/>
+          <w:sz w:val="22"/>
+          <w:szCs w:val="22"/>
+        </w:rPr>
+        <w:t>X_Sigma:</w:t>
+      </w:r>
+    </w:p>
+    <w:p>
+      <w:pPr>
+        <w:pStyle w:val="ListParagraph"/>
+        <w:numPr>
+          <w:ilvl w:val="3"/>
+          <w:numId w:val="3"/>
+        </w:numPr>
+        <w:spacing w:line="276" w:lineRule="auto"/>
+        <w:rPr>
+          <w:rFonts w:ascii="Cambria" w:eastAsia="Cambria" w:hAnsi="Cambria" w:cs="Cambria"/>
+          <w:sz w:val="22"/>
+          <w:szCs w:val="22"/>
+        </w:rPr>
+      </w:pPr>
+      <w:r>
+        <w:rPr>
+          <w:rFonts w:ascii="Cambria" w:eastAsia="Cambria" w:hAnsi="Cambria" w:cs="Cambria"/>
+          <w:sz w:val="22"/>
+          <w:szCs w:val="22"/>
+        </w:rPr>
+        <w:t xml:space="preserve">Cp = </w:t>
+      </w:r>
+      <w:r>
+        <w:rPr>
+          <w:rFonts w:ascii="Cambria" w:eastAsia="Cambria" w:hAnsi="Cambria" w:cs="Cambria"/>
+          <w:sz w:val="22"/>
+          <w:szCs w:val="22"/>
+        </w:rPr>
+        <w:t>2.032246532689030</w:t>
+      </w:r>
+    </w:p>
+    <w:p>
+      <w:pPr>
+        <w:pStyle w:val="ListParagraph"/>
+        <w:numPr>
+          <w:ilvl w:val="3"/>
+          <w:numId w:val="3"/>
+        </w:numPr>
+        <w:spacing w:line="276" w:lineRule="auto"/>
+        <w:rPr>
+          <w:rFonts w:ascii="Cambria" w:eastAsia="Cambria" w:hAnsi="Cambria" w:cs="Cambria"/>
+          <w:sz w:val="22"/>
+          <w:szCs w:val="22"/>
+        </w:rPr>
+      </w:pPr>
+      <w:r>
+        <w:rPr>
+          <w:rFonts w:ascii="Cambria" w:eastAsia="Cambria" w:hAnsi="Cambria" w:cs="Cambria"/>
+          <w:sz w:val="22"/>
+          <w:szCs w:val="22"/>
+        </w:rPr>
+        <w:t xml:space="preserve">Cpk = </w:t>
+      </w:r>
+      <w:r>
+        <w:rPr>
+          <w:rFonts w:ascii="Cambria" w:eastAsia="Cambria" w:hAnsi="Cambria" w:cs="Cambria"/>
+          <w:sz w:val="22"/>
+          <w:szCs w:val="22"/>
+        </w:rPr>
+        <w:t>1.016123266344514</w:t>
+      </w:r>
+    </w:p>
+    <w:p>
+      <w:pPr>
+        <w:pStyle w:val="ListParagraph"/>
+        <w:numPr>
+          <w:ilvl w:val="2"/>
+          <w:numId w:val="3"/>
+        </w:numPr>
+        <w:spacing w:line="276" w:lineRule="auto"/>
+        <w:rPr>
+          <w:rFonts w:ascii="Cambria" w:eastAsia="Cambria" w:hAnsi="Cambria" w:cs="Cambria"/>
+          <w:sz w:val="22"/>
+          <w:szCs w:val="22"/>
+        </w:rPr>
+      </w:pPr>
+      <w:r>
+        <w:rPr>
+          <w:rFonts w:ascii="Cambria" w:eastAsia="Cambria" w:hAnsi="Cambria" w:cs="Cambria"/>
           <w:sz w:val="22"/>
           <w:szCs w:val="22"/>
         </w:rPr>
@@ -2987,6 +4477,14 @@
         </w:rPr>
         <w:t xml:space="preserve">Cp = </w:t>
       </w:r>
+      <w:r>
+        <w:rPr>
+          <w:rFonts w:ascii="Cambria" w:eastAsia="Cambria" w:hAnsi="Cambria" w:cs="Cambria"/>
+          <w:sz w:val="22"/>
+          <w:szCs w:val="22"/>
+        </w:rPr>
+        <w:t>2.044470588235290</w:t>
+      </w:r>
     </w:p>
     <w:p>
       <w:pPr>
@@ -3010,14 +4508,250 @@
         </w:rPr>
         <w:t xml:space="preserve">Cpk = </w:t>
       </w:r>
-    </w:p>
-    <w:p>
-      <w:pPr>
+      <w:r>
+        <w:rPr>
+          <w:rFonts w:ascii="Cambria" w:eastAsia="Cambria" w:hAnsi="Cambria" w:cs="Cambria"/>
+          <w:sz w:val="22"/>
+          <w:szCs w:val="22"/>
+        </w:rPr>
+        <w:t>1.022235294117643</w:t>
+      </w:r>
+    </w:p>
+    <w:p>
+      <w:pPr>
+        <w:pStyle w:val="ListParagraph"/>
         <w:numPr>
           <w:ilvl w:val="1"/>
           <w:numId w:val="3"/>
         </w:numPr>
         <w:spacing w:line="276" w:lineRule="auto"/>
+        <w:rPr>
+          <w:rFonts w:ascii="Cambria" w:eastAsia="Cambria" w:hAnsi="Cambria" w:cs="Cambria"/>
+          <w:sz w:val="22"/>
+          <w:szCs w:val="22"/>
+        </w:rPr>
+      </w:pPr>
+      <w:r>
+        <w:rPr>
+          <w:rFonts w:ascii="Cambria" w:eastAsia="Cambria" w:hAnsi="Cambria" w:cs="Cambria"/>
+          <w:i/>
+          <w:iCs/>
+          <w:sz w:val="22"/>
+          <w:szCs w:val="22"/>
+        </w:rPr>
+        <w:t>Dial Cp</w:t>
+      </w:r>
+      <w:r>
+        <w:rPr>
+          <w:rFonts w:ascii="Cambria" w:eastAsia="Cambria" w:hAnsi="Cambria" w:cs="Cambria"/>
+          <w:i/>
+          <w:iCs/>
+          <w:sz w:val="22"/>
+          <w:szCs w:val="22"/>
+        </w:rPr>
+        <w:t xml:space="preserve"> &amp; </w:t>
+      </w:r>
+      <w:r>
+        <w:rPr>
+          <w:rFonts w:ascii="Cambria" w:eastAsia="Cambria" w:hAnsi="Cambria" w:cs="Cambria"/>
+          <w:i/>
+          <w:iCs/>
+          <w:sz w:val="22"/>
+          <w:szCs w:val="22"/>
+        </w:rPr>
+        <w:t>Cpk:</w:t>
+      </w:r>
+    </w:p>
+    <w:p>
+      <w:pPr>
+        <w:pStyle w:val="ListParagraph"/>
+        <w:numPr>
+          <w:ilvl w:val="2"/>
+          <w:numId w:val="3"/>
+        </w:numPr>
+        <w:spacing w:line="276" w:lineRule="auto"/>
+        <w:rPr>
+          <w:rFonts w:ascii="Cambria" w:eastAsia="Cambria" w:hAnsi="Cambria" w:cs="Cambria"/>
+          <w:sz w:val="22"/>
+          <w:szCs w:val="22"/>
+        </w:rPr>
+      </w:pPr>
+      <w:r>
+        <w:rPr>
+          <w:rFonts w:ascii="Cambria" w:eastAsia="Cambria" w:hAnsi="Cambria" w:cs="Cambria"/>
+          <w:i/>
+          <w:iCs/>
+          <w:sz w:val="22"/>
+          <w:szCs w:val="22"/>
+        </w:rPr>
+        <w:t>X_Sigma:</w:t>
+      </w:r>
+    </w:p>
+    <w:p>
+      <w:pPr>
+        <w:pStyle w:val="ListParagraph"/>
+        <w:numPr>
+          <w:ilvl w:val="3"/>
+          <w:numId w:val="3"/>
+        </w:numPr>
+        <w:spacing w:line="276" w:lineRule="auto"/>
+        <w:rPr>
+          <w:rFonts w:ascii="Cambria" w:eastAsia="Cambria" w:hAnsi="Cambria" w:cs="Cambria"/>
+          <w:sz w:val="22"/>
+          <w:szCs w:val="22"/>
+        </w:rPr>
+      </w:pPr>
+      <w:r>
+        <w:rPr>
+          <w:rFonts w:ascii="Cambria" w:eastAsia="Cambria" w:hAnsi="Cambria" w:cs="Cambria"/>
+          <w:sz w:val="22"/>
+          <w:szCs w:val="22"/>
+        </w:rPr>
+        <w:t xml:space="preserve">Cp = </w:t>
+      </w:r>
+      <w:r>
+        <w:rPr>
+          <w:rFonts w:ascii="Cambria" w:eastAsia="Cambria" w:hAnsi="Cambria" w:cs="Cambria"/>
+          <w:sz w:val="22"/>
+          <w:szCs w:val="22"/>
+        </w:rPr>
+        <w:t>2.032246532689030</w:t>
+      </w:r>
+    </w:p>
+    <w:p>
+      <w:pPr>
+        <w:pStyle w:val="ListParagraph"/>
+        <w:numPr>
+          <w:ilvl w:val="3"/>
+          <w:numId w:val="3"/>
+        </w:numPr>
+        <w:spacing w:line="276" w:lineRule="auto"/>
+        <w:rPr>
+          <w:rFonts w:ascii="Cambria" w:eastAsia="Cambria" w:hAnsi="Cambria" w:cs="Cambria"/>
+          <w:sz w:val="22"/>
+          <w:szCs w:val="22"/>
+        </w:rPr>
+      </w:pPr>
+      <w:r>
+        <w:rPr>
+          <w:rFonts w:ascii="Cambria" w:eastAsia="Cambria" w:hAnsi="Cambria" w:cs="Cambria"/>
+          <w:sz w:val="22"/>
+          <w:szCs w:val="22"/>
+        </w:rPr>
+        <w:t xml:space="preserve">Cpk = </w:t>
+      </w:r>
+      <w:r>
+        <w:rPr>
+          <w:rFonts w:ascii="Cambria" w:eastAsia="Cambria" w:hAnsi="Cambria" w:cs="Cambria"/>
+          <w:sz w:val="22"/>
+          <w:szCs w:val="22"/>
+        </w:rPr>
+        <w:t>1.015595620735783</w:t>
+      </w:r>
+    </w:p>
+    <w:p>
+      <w:pPr>
+        <w:pStyle w:val="ListParagraph"/>
+        <w:numPr>
+          <w:ilvl w:val="2"/>
+          <w:numId w:val="3"/>
+        </w:numPr>
+        <w:spacing w:line="276" w:lineRule="auto"/>
+        <w:rPr>
+          <w:rFonts w:ascii="Cambria" w:eastAsia="Cambria" w:hAnsi="Cambria" w:cs="Cambria"/>
+          <w:sz w:val="22"/>
+          <w:szCs w:val="22"/>
+        </w:rPr>
+      </w:pPr>
+      <w:r>
+        <w:rPr>
+          <w:rFonts w:ascii="Cambria" w:eastAsia="Cambria" w:hAnsi="Cambria" w:cs="Cambria"/>
+          <w:sz w:val="22"/>
+          <w:szCs w:val="22"/>
+        </w:rPr>
+        <w:t>R_Sigma:</w:t>
+      </w:r>
+    </w:p>
+    <w:p>
+      <w:pPr>
+        <w:pStyle w:val="ListParagraph"/>
+        <w:numPr>
+          <w:ilvl w:val="3"/>
+          <w:numId w:val="3"/>
+        </w:numPr>
+        <w:spacing w:line="276" w:lineRule="auto"/>
+        <w:rPr>
+          <w:rFonts w:ascii="Cambria" w:eastAsia="Cambria" w:hAnsi="Cambria" w:cs="Cambria"/>
+          <w:sz w:val="22"/>
+          <w:szCs w:val="22"/>
+        </w:rPr>
+      </w:pPr>
+      <w:r>
+        <w:rPr>
+          <w:rFonts w:ascii="Cambria" w:eastAsia="Cambria" w:hAnsi="Cambria" w:cs="Cambria"/>
+          <w:sz w:val="22"/>
+          <w:szCs w:val="22"/>
+        </w:rPr>
+        <w:t xml:space="preserve">Cp = </w:t>
+      </w:r>
+      <w:r>
+        <w:rPr>
+          <w:rFonts w:ascii="Cambria" w:eastAsia="Cambria" w:hAnsi="Cambria" w:cs="Cambria"/>
+          <w:sz w:val="22"/>
+          <w:szCs w:val="22"/>
+        </w:rPr>
+        <w:t>2.040829436761843</w:t>
+      </w:r>
+    </w:p>
+    <w:p>
+      <w:pPr>
+        <w:pStyle w:val="ListParagraph"/>
+        <w:numPr>
+          <w:ilvl w:val="3"/>
+          <w:numId w:val="3"/>
+        </w:numPr>
+        <w:spacing w:line="276" w:lineRule="auto"/>
+        <w:rPr>
+          <w:rFonts w:ascii="Cambria" w:eastAsia="Cambria" w:hAnsi="Cambria" w:cs="Cambria"/>
+          <w:sz w:val="22"/>
+          <w:szCs w:val="22"/>
+        </w:rPr>
+      </w:pPr>
+      <w:r>
+        <w:rPr>
+          <w:rFonts w:ascii="Cambria" w:eastAsia="Cambria" w:hAnsi="Cambria" w:cs="Cambria"/>
+          <w:sz w:val="22"/>
+          <w:szCs w:val="22"/>
+        </w:rPr>
+        <w:t xml:space="preserve">Cpk = </w:t>
+      </w:r>
+      <w:r>
+        <w:rPr>
+          <w:rFonts w:ascii="Cambria" w:eastAsia="Cambria" w:hAnsi="Cambria" w:cs="Cambria"/>
+          <w:sz w:val="22"/>
+          <w:szCs w:val="22"/>
+        </w:rPr>
+        <w:t>0.</w:t>
+      </w:r>
+      <w:r>
+        <w:t xml:space="preserve"> </w:t>
+      </w:r>
+      <w:r>
+        <w:rPr>
+          <w:rFonts w:ascii="Cambria" w:eastAsia="Cambria" w:hAnsi="Cambria" w:cs="Cambria"/>
+          <w:sz w:val="22"/>
+          <w:szCs w:val="22"/>
+        </w:rPr>
+        <w:t>1.020414718380921</w:t>
+      </w:r>
+    </w:p>
+    <w:p>
+      <w:pPr>
+        <w:numPr>
+          <w:ilvl w:val="1"/>
+          <w:numId w:val="3"/>
+        </w:numPr>
+        <w:spacing w:line="276" w:lineRule="auto"/>
         <w:contextualSpacing/>
         <w:rPr>
           <w:rFonts w:ascii="Cambria" w:eastAsia="Cambria" w:hAnsi="Cambria" w:cs="Cambria"/>
@@ -3025,11 +4759,19 @@
           <w:szCs w:val="22"/>
         </w:rPr>
       </w:pPr>
-    </w:p>
-    <w:p>
-      <w:pPr>
-        <w:numPr>
-          <w:ilvl w:val="1"/>
+      <w:r>
+        <w:rPr>
+          <w:rFonts w:ascii="Cambria" w:eastAsia="Cambria" w:hAnsi="Cambria" w:cs="Cambria"/>
+          <w:sz w:val="22"/>
+          <w:szCs w:val="22"/>
+        </w:rPr>
+        <w:t>By solving an inequality we got the following two relations:</w:t>
+      </w:r>
+    </w:p>
+    <w:p>
+      <w:pPr>
+        <w:numPr>
+          <w:ilvl w:val="2"/>
           <w:numId w:val="3"/>
         </w:numPr>
         <w:spacing w:line="276" w:lineRule="auto"/>
@@ -3046,13 +4788,13 @@
           <w:sz w:val="22"/>
           <w:szCs w:val="22"/>
         </w:rPr>
-        <w:t xml:space="preserve">Calculated after modifying LSL and USL. Report revised values for LSL &amp; USL and updated Cp and Cpk given choice of sigma. </w:t>
-      </w:r>
-    </w:p>
-    <w:p>
-      <w:pPr>
-        <w:numPr>
-          <w:ilvl w:val="0"/>
+        <w:t>LSL &lt; LCL_x</w:t>
+      </w:r>
+    </w:p>
+    <w:p>
+      <w:pPr>
+        <w:numPr>
+          <w:ilvl w:val="2"/>
           <w:numId w:val="3"/>
         </w:numPr>
         <w:spacing w:line="276" w:lineRule="auto"/>
@@ -3063,6 +4805,77 @@
           <w:szCs w:val="22"/>
         </w:rPr>
       </w:pPr>
+      <w:r>
+        <w:rPr>
+          <w:rFonts w:ascii="Cambria" w:eastAsia="Cambria" w:hAnsi="Cambria" w:cs="Cambria"/>
+          <w:sz w:val="22"/>
+          <w:szCs w:val="22"/>
+        </w:rPr>
+        <w:t>USL &gt; UCL_x</w:t>
+      </w:r>
+    </w:p>
+    <w:p>
+      <w:pPr>
+        <w:numPr>
+          <w:ilvl w:val="2"/>
+          <w:numId w:val="3"/>
+        </w:numPr>
+        <w:spacing w:line="276" w:lineRule="auto"/>
+        <w:contextualSpacing/>
+        <w:rPr>
+          <w:rFonts w:ascii="Cambria" w:eastAsia="Cambria" w:hAnsi="Cambria" w:cs="Cambria"/>
+          <w:sz w:val="22"/>
+          <w:szCs w:val="22"/>
+        </w:rPr>
+      </w:pPr>
+      <w:r>
+        <w:rPr>
+          <w:rFonts w:ascii="Cambria" w:eastAsia="Cambria" w:hAnsi="Cambria" w:cs="Cambria"/>
+          <w:sz w:val="22"/>
+          <w:szCs w:val="22"/>
+        </w:rPr>
+        <w:t>Thus,</w:t>
+      </w:r>
+      <w:r>
+        <w:rPr>
+          <w:rFonts w:ascii="Cambria" w:eastAsia="Cambria" w:hAnsi="Cambria" w:cs="Cambria"/>
+          <w:sz w:val="22"/>
+          <w:szCs w:val="22"/>
+        </w:rPr>
+        <w:t xml:space="preserve"> we picked </w:t>
+      </w:r>
+      <w:r>
+        <w:rPr>
+          <w:rFonts w:ascii="Cambria" w:eastAsia="Cambria" w:hAnsi="Cambria" w:cs="Cambria"/>
+          <w:sz w:val="22"/>
+          <w:szCs w:val="22"/>
+        </w:rPr>
+        <w:t>USL = UCL_x + r1</w:t>
+      </w:r>
+      <w:r>
+        <w:rPr>
+          <w:rFonts w:ascii="Cambria" w:eastAsia="Cambria" w:hAnsi="Cambria" w:cs="Cambria"/>
+          <w:sz w:val="22"/>
+          <w:szCs w:val="22"/>
+        </w:rPr>
+        <w:t xml:space="preserve"> and LSL = LCL_x – r2 such that the real numbers r1,</w:t>
+      </w:r>
+      <w:r>
+        <w:rPr>
+          <w:rFonts w:ascii="Cambria" w:eastAsia="Cambria" w:hAnsi="Cambria" w:cs="Cambria"/>
+          <w:sz w:val="22"/>
+          <w:szCs w:val="22"/>
+        </w:rPr>
+        <w:t xml:space="preserve"> </w:t>
+      </w:r>
+      <w:r>
+        <w:rPr>
+          <w:rFonts w:ascii="Cambria" w:eastAsia="Cambria" w:hAnsi="Cambria" w:cs="Cambria"/>
+          <w:sz w:val="22"/>
+          <w:szCs w:val="22"/>
+        </w:rPr>
+        <w:t>r2 &gt; 0</w:t>
+      </w:r>
     </w:p>
     <w:p>
       <w:pPr>
@@ -3540,6 +5353,7 @@
                 <w:sz w:val="22"/>
                 <w:szCs w:val="22"/>
               </w:rPr>
+              <w:lastRenderedPageBreak/>
               <w:t xml:space="preserve">Calculated after modifying LSL and USL.  </w:t>
             </w:r>
             <w:r>
@@ -3611,6 +5425,7 @@
                 <w:sz w:val="22"/>
                 <w:szCs w:val="22"/>
               </w:rPr>
+              <w:lastRenderedPageBreak/>
               <w:t>12</w:t>
             </w:r>
             <w:r>
@@ -3850,6 +5665,11 @@
         <w:docPartUnique/>
       </w:docPartObj>
     </w:sdtPr>
+    <w:sdtEndPr>
+      <w:rPr>
+        <w:rStyle w:val="PageNumber"/>
+      </w:rPr>
+    </w:sdtEndPr>
     <w:sdtContent>
       <w:p>
         <w:pPr>
@@ -3902,6 +5722,11 @@
         <w:docPartUnique/>
       </w:docPartObj>
     </w:sdtPr>
+    <w:sdtEndPr>
+      <w:rPr>
+        <w:rStyle w:val="PageNumber"/>
+      </w:rPr>
+    </w:sdtEndPr>
     <w:sdtContent>
       <w:p>
         <w:pPr>
@@ -3976,6 +5801,119 @@
 <file path=word/numbering.xml><?xml version="1.0" encoding="utf-8"?>
 <w:numbering xmlns:wpc="http://schemas.microsoft.com/office/word/2010/wordprocessingCanvas" xmlns:cx="http://schemas.microsoft.com/office/drawing/2014/chartex" xmlns:cx1="http://schemas.microsoft.com/office/drawing/2015/9/8/chartex" xmlns:cx2="http://schemas.microsoft.com/office/drawing/2015/10/21/chartex" xmlns:cx3="http://schemas.microsoft.com/office/drawing/2016/5/9/chartex" xmlns:cx4="http://schemas.microsoft.com/office/drawing/2016/5/10/chartex" xmlns:cx5="http://schemas.microsoft.com/office/drawing/2016/5/11/chartex" xmlns:cx6="http://schemas.microsoft.com/office/drawing/2016/5/12/chartex" xmlns:cx7="http://schemas.microsoft.com/office/drawing/2016/5/13/chartex" xmlns:cx8="http://schemas.microsoft.com/office/drawing/2016/5/14/chartex" xmlns:mc="http://schemas.openxmlformats.org/markup-compatibility/2006" xmlns:aink="http://schemas.microsoft.com/office/drawing/2016/ink" xmlns:am3d="http://schemas.microsoft.com/office/drawing/2017/model3d" xmlns:o="urn:schemas-microsoft-com:office:office" xmlns:oel="http://schemas.microsoft.com/office/2019/extlst" xmlns:r="http://schemas.openxmlformats.org/officeDocument/2006/relationships" xmlns:m="http://schemas.openxmlformats.org/officeDocument/2006/math" xmlns:v="urn:schemas-microsoft-com:vml" xmlns:wp14="http://schemas.microsoft.com/office/word/2010/wordprocessingDrawing" xmlns:wp="http://schemas.openxmlformats.org/drawingml/2006/wordprocessingDrawing" xmlns:w10="urn:schemas-microsoft-com:office:word" xmlns:w="http://schemas.openxmlformats.org/wordprocessingml/2006/main" xmlns:w14="http://schemas.microsoft.com/office/word/2010/wordml" xmlns:w15="http://schemas.microsoft.com/office/word/2012/wordml" xmlns:w16cex="http://schemas.microsoft.com/office/word/2018/wordml/cex" xmlns:w16cid="http://schemas.microsoft.com/office/word/2016/wordml/cid" xmlns:w16="http://schemas.microsoft.com/office/word/2018/wordml" xmlns:w16sdtdh="http://schemas.microsoft.com/office/word/2020/wordml/sdtdatahash" xmlns:w16se="http://schemas.microsoft.com/office/word/2015/wordml/symex" xmlns:wpg="http://schemas.microsoft.com/office/word/2010/wordprocessingGroup" xmlns:wpi="http://schemas.microsoft.com/office/word/2010/wordprocessingInk" xmlns:wne="http://schemas.microsoft.com/office/word/2006/wordml" xmlns:wps="http://schemas.microsoft.com/office/word/2010/wordprocessingShape" mc:Ignorable="w14 w15 w16se w16cid w16 w16cex w16sdtdh wp14">
   <w:abstractNum w:abstractNumId="0" w15:restartNumberingAfterBreak="0">
+    <w:nsid w:val="22F722E3"/>
+    <w:multiLevelType w:val="hybridMultilevel"/>
+    <w:tmpl w:val="20722230"/>
+    <w:lvl w:ilvl="0" w:tplc="04090001">
+      <w:start w:val="1"/>
+      <w:numFmt w:val="bullet"/>
+      <w:lvlText w:val=""/>
+      <w:lvlJc w:val="left"/>
+      <w:pPr>
+        <w:ind w:left="1440" w:hanging="360"/>
+      </w:pPr>
+      <w:rPr>
+        <w:rFonts w:ascii="Symbol" w:hAnsi="Symbol" w:hint="default"/>
+      </w:rPr>
+    </w:lvl>
+    <w:lvl w:ilvl="1" w:tplc="04090003" w:tentative="1">
+      <w:start w:val="1"/>
+      <w:numFmt w:val="bullet"/>
+      <w:lvlText w:val="o"/>
+      <w:lvlJc w:val="left"/>
+      <w:pPr>
+        <w:ind w:left="2160" w:hanging="360"/>
+      </w:pPr>
+      <w:rPr>
+        <w:rFonts w:ascii="Courier New" w:hAnsi="Courier New" w:cs="Courier New" w:hint="default"/>
+      </w:rPr>
+    </w:lvl>
+    <w:lvl w:ilvl="2" w:tplc="04090005" w:tentative="1">
+      <w:start w:val="1"/>
+      <w:numFmt w:val="bullet"/>
+      <w:lvlText w:val=""/>
+      <w:lvlJc w:val="left"/>
+      <w:pPr>
+        <w:ind w:left="2880" w:hanging="360"/>
+      </w:pPr>
+      <w:rPr>
+        <w:rFonts w:ascii="Wingdings" w:hAnsi="Wingdings" w:hint="default"/>
+      </w:rPr>
+    </w:lvl>
+    <w:lvl w:ilvl="3" w:tplc="04090001" w:tentative="1">
+      <w:start w:val="1"/>
+      <w:numFmt w:val="bullet"/>
+      <w:lvlText w:val=""/>
+      <w:lvlJc w:val="left"/>
+      <w:pPr>
+        <w:ind w:left="3600" w:hanging="360"/>
+      </w:pPr>
+      <w:rPr>
+        <w:rFonts w:ascii="Symbol" w:hAnsi="Symbol" w:hint="default"/>
+      </w:rPr>
+    </w:lvl>
+    <w:lvl w:ilvl="4" w:tplc="04090003" w:tentative="1">
+      <w:start w:val="1"/>
+      <w:numFmt w:val="bullet"/>
+      <w:lvlText w:val="o"/>
+      <w:lvlJc w:val="left"/>
+      <w:pPr>
+        <w:ind w:left="4320" w:hanging="360"/>
+      </w:pPr>
+      <w:rPr>
+        <w:rFonts w:ascii="Courier New" w:hAnsi="Courier New" w:cs="Courier New" w:hint="default"/>
+      </w:rPr>
+    </w:lvl>
+    <w:lvl w:ilvl="5" w:tplc="04090005" w:tentative="1">
+      <w:start w:val="1"/>
+      <w:numFmt w:val="bullet"/>
+      <w:lvlText w:val=""/>
+      <w:lvlJc w:val="left"/>
+      <w:pPr>
+        <w:ind w:left="5040" w:hanging="360"/>
+      </w:pPr>
+      <w:rPr>
+        <w:rFonts w:ascii="Wingdings" w:hAnsi="Wingdings" w:hint="default"/>
+      </w:rPr>
+    </w:lvl>
+    <w:lvl w:ilvl="6" w:tplc="04090001" w:tentative="1">
+      <w:start w:val="1"/>
+      <w:numFmt w:val="bullet"/>
+      <w:lvlText w:val=""/>
+      <w:lvlJc w:val="left"/>
+      <w:pPr>
+        <w:ind w:left="5760" w:hanging="360"/>
+      </w:pPr>
+      <w:rPr>
+        <w:rFonts w:ascii="Symbol" w:hAnsi="Symbol" w:hint="default"/>
+      </w:rPr>
+    </w:lvl>
+    <w:lvl w:ilvl="7" w:tplc="04090003" w:tentative="1">
+      <w:start w:val="1"/>
+      <w:numFmt w:val="bullet"/>
+      <w:lvlText w:val="o"/>
+      <w:lvlJc w:val="left"/>
+      <w:pPr>
+        <w:ind w:left="6480" w:hanging="360"/>
+      </w:pPr>
+      <w:rPr>
+        <w:rFonts w:ascii="Courier New" w:hAnsi="Courier New" w:cs="Courier New" w:hint="default"/>
+      </w:rPr>
+    </w:lvl>
+    <w:lvl w:ilvl="8" w:tplc="04090005" w:tentative="1">
+      <w:start w:val="1"/>
+      <w:numFmt w:val="bullet"/>
+      <w:lvlText w:val=""/>
+      <w:lvlJc w:val="left"/>
+      <w:pPr>
+        <w:ind w:left="7200" w:hanging="360"/>
+      </w:pPr>
+      <w:rPr>
+        <w:rFonts w:ascii="Wingdings" w:hAnsi="Wingdings" w:hint="default"/>
+      </w:rPr>
+    </w:lvl>
+  </w:abstractNum>
+  <w:abstractNum w:abstractNumId="1" w15:restartNumberingAfterBreak="0">
     <w:nsid w:val="280D26F6"/>
     <w:multiLevelType w:val="hybridMultilevel"/>
     <w:tmpl w:val="C1F2D1DE"/>
@@ -4029,7 +5967,7 @@
         <w:rFonts w:ascii="Symbol" w:hAnsi="Symbol" w:hint="default"/>
       </w:rPr>
     </w:lvl>
-    <w:lvl w:ilvl="4" w:tplc="04090003" w:tentative="1">
+    <w:lvl w:ilvl="4" w:tplc="04090003">
       <w:start w:val="1"/>
       <w:numFmt w:val="bullet"/>
       <w:lvlText w:val="o"/>
@@ -4090,7 +6028,120 @@
       </w:rPr>
     </w:lvl>
   </w:abstractNum>
-  <w:abstractNum w:abstractNumId="1" w15:restartNumberingAfterBreak="0">
+  <w:abstractNum w:abstractNumId="2" w15:restartNumberingAfterBreak="0">
+    <w:nsid w:val="4831511A"/>
+    <w:multiLevelType w:val="hybridMultilevel"/>
+    <w:tmpl w:val="CEA6606C"/>
+    <w:lvl w:ilvl="0" w:tplc="04090001">
+      <w:start w:val="1"/>
+      <w:numFmt w:val="bullet"/>
+      <w:lvlText w:val=""/>
+      <w:lvlJc w:val="left"/>
+      <w:pPr>
+        <w:ind w:left="1440" w:hanging="360"/>
+      </w:pPr>
+      <w:rPr>
+        <w:rFonts w:ascii="Symbol" w:hAnsi="Symbol" w:hint="default"/>
+      </w:rPr>
+    </w:lvl>
+    <w:lvl w:ilvl="1" w:tplc="04090003" w:tentative="1">
+      <w:start w:val="1"/>
+      <w:numFmt w:val="bullet"/>
+      <w:lvlText w:val="o"/>
+      <w:lvlJc w:val="left"/>
+      <w:pPr>
+        <w:ind w:left="2160" w:hanging="360"/>
+      </w:pPr>
+      <w:rPr>
+        <w:rFonts w:ascii="Courier New" w:hAnsi="Courier New" w:cs="Courier New" w:hint="default"/>
+      </w:rPr>
+    </w:lvl>
+    <w:lvl w:ilvl="2" w:tplc="04090005" w:tentative="1">
+      <w:start w:val="1"/>
+      <w:numFmt w:val="bullet"/>
+      <w:lvlText w:val=""/>
+      <w:lvlJc w:val="left"/>
+      <w:pPr>
+        <w:ind w:left="2880" w:hanging="360"/>
+      </w:pPr>
+      <w:rPr>
+        <w:rFonts w:ascii="Wingdings" w:hAnsi="Wingdings" w:hint="default"/>
+      </w:rPr>
+    </w:lvl>
+    <w:lvl w:ilvl="3" w:tplc="04090001" w:tentative="1">
+      <w:start w:val="1"/>
+      <w:numFmt w:val="bullet"/>
+      <w:lvlText w:val=""/>
+      <w:lvlJc w:val="left"/>
+      <w:pPr>
+        <w:ind w:left="3600" w:hanging="360"/>
+      </w:pPr>
+      <w:rPr>
+        <w:rFonts w:ascii="Symbol" w:hAnsi="Symbol" w:hint="default"/>
+      </w:rPr>
+    </w:lvl>
+    <w:lvl w:ilvl="4" w:tplc="04090003" w:tentative="1">
+      <w:start w:val="1"/>
+      <w:numFmt w:val="bullet"/>
+      <w:lvlText w:val="o"/>
+      <w:lvlJc w:val="left"/>
+      <w:pPr>
+        <w:ind w:left="4320" w:hanging="360"/>
+      </w:pPr>
+      <w:rPr>
+        <w:rFonts w:ascii="Courier New" w:hAnsi="Courier New" w:cs="Courier New" w:hint="default"/>
+      </w:rPr>
+    </w:lvl>
+    <w:lvl w:ilvl="5" w:tplc="04090005" w:tentative="1">
+      <w:start w:val="1"/>
+      <w:numFmt w:val="bullet"/>
+      <w:lvlText w:val=""/>
+      <w:lvlJc w:val="left"/>
+      <w:pPr>
+        <w:ind w:left="5040" w:hanging="360"/>
+      </w:pPr>
+      <w:rPr>
+        <w:rFonts w:ascii="Wingdings" w:hAnsi="Wingdings" w:hint="default"/>
+      </w:rPr>
+    </w:lvl>
+    <w:lvl w:ilvl="6" w:tplc="04090001" w:tentative="1">
+      <w:start w:val="1"/>
+      <w:numFmt w:val="bullet"/>
+      <w:lvlText w:val=""/>
+      <w:lvlJc w:val="left"/>
+      <w:pPr>
+        <w:ind w:left="5760" w:hanging="360"/>
+      </w:pPr>
+      <w:rPr>
+        <w:rFonts w:ascii="Symbol" w:hAnsi="Symbol" w:hint="default"/>
+      </w:rPr>
+    </w:lvl>
+    <w:lvl w:ilvl="7" w:tplc="04090003" w:tentative="1">
+      <w:start w:val="1"/>
+      <w:numFmt w:val="bullet"/>
+      <w:lvlText w:val="o"/>
+      <w:lvlJc w:val="left"/>
+      <w:pPr>
+        <w:ind w:left="6480" w:hanging="360"/>
+      </w:pPr>
+      <w:rPr>
+        <w:rFonts w:ascii="Courier New" w:hAnsi="Courier New" w:cs="Courier New" w:hint="default"/>
+      </w:rPr>
+    </w:lvl>
+    <w:lvl w:ilvl="8" w:tplc="04090005" w:tentative="1">
+      <w:start w:val="1"/>
+      <w:numFmt w:val="bullet"/>
+      <w:lvlText w:val=""/>
+      <w:lvlJc w:val="left"/>
+      <w:pPr>
+        <w:ind w:left="7200" w:hanging="360"/>
+      </w:pPr>
+      <w:rPr>
+        <w:rFonts w:ascii="Wingdings" w:hAnsi="Wingdings" w:hint="default"/>
+      </w:rPr>
+    </w:lvl>
+  </w:abstractNum>
+  <w:abstractNum w:abstractNumId="3" w15:restartNumberingAfterBreak="0">
     <w:nsid w:val="6F5267FE"/>
     <w:multiLevelType w:val="hybridMultilevel"/>
     <w:tmpl w:val="3F4CA8F4"/>
@@ -4179,7 +6230,7 @@
       </w:pPr>
     </w:lvl>
   </w:abstractNum>
-  <w:abstractNum w:abstractNumId="2" w15:restartNumberingAfterBreak="0">
+  <w:abstractNum w:abstractNumId="4" w15:restartNumberingAfterBreak="0">
     <w:nsid w:val="78E12FDC"/>
     <w:multiLevelType w:val="multilevel"/>
     <w:tmpl w:val="0409001D"/>
@@ -4294,7 +6345,7 @@
       </w:rPr>
     </w:lvl>
   </w:abstractNum>
-  <w:abstractNum w:abstractNumId="3" w15:restartNumberingAfterBreak="0">
+  <w:abstractNum w:abstractNumId="5" w15:restartNumberingAfterBreak="0">
     <w:nsid w:val="7F582964"/>
     <w:multiLevelType w:val="multilevel"/>
     <w:tmpl w:val="49603C6A"/>
@@ -4408,16 +6459,22 @@
     </w:lvl>
   </w:abstractNum>
   <w:num w:numId="1" w16cid:durableId="1390181308">
+    <w:abstractNumId w:val="5"/>
+  </w:num>
+  <w:num w:numId="2" w16cid:durableId="2027054285">
+    <w:abstractNumId w:val="4"/>
+  </w:num>
+  <w:num w:numId="3" w16cid:durableId="246500303">
+    <w:abstractNumId w:val="1"/>
+  </w:num>
+  <w:num w:numId="4" w16cid:durableId="955647360">
     <w:abstractNumId w:val="3"/>
   </w:num>
-  <w:num w:numId="2" w16cid:durableId="2027054285">
+  <w:num w:numId="5" w16cid:durableId="1925533699">
     <w:abstractNumId w:val="2"/>
   </w:num>
-  <w:num w:numId="3" w16cid:durableId="246500303">
+  <w:num w:numId="6" w16cid:durableId="1420520112">
     <w:abstractNumId w:val="0"/>
-  </w:num>
-  <w:num w:numId="4" w16cid:durableId="955647360">
-    <w:abstractNumId w:val="1"/>
   </w:num>
 </w:numbering>
 </file>
